--- a/documentation/Ideation.docx
+++ b/documentation/Ideation.docx
@@ -8,89 +8,403 @@
       </w:r>
     </w:p>
     <w:p>
+      <w:pPr>
+        <w:rPr>
+          <w:sz w:val="18"/>
+        </w:rPr>
+      </w:pPr>
       <w:proofErr w:type="gramStart"/>
       <w:r>
-        <w:t>A brief introduction to your website/application id</w:t>
+        <w:rPr>
+          <w:sz w:val="18"/>
+        </w:rPr>
+        <w:t>A brief introduction to your website/application idea.</w:t>
+      </w:r>
+      <w:proofErr w:type="gramEnd"/>
+      <w:r>
+        <w:rPr>
+          <w:sz w:val="18"/>
+        </w:rPr>
+        <w:t xml:space="preserve"> State the goals of the project.</w:t>
+      </w:r>
+    </w:p>
+    <w:p>
+      <w:pPr>
+        <w:rPr>
+          <w:sz w:val="18"/>
+        </w:rPr>
+      </w:pPr>
+      <w:r>
+        <w:rPr>
+          <w:sz w:val="18"/>
+        </w:rPr>
+        <w:t>The values / benefits (tangible and intangible) this application can bring to a company/organization/end-user.</w:t>
+      </w:r>
+    </w:p>
+    <w:p>
+      <w:r>
+        <w:t>While developing an app, you go though many different tutorial videos in order to get the skills you need.</w:t>
+      </w:r>
+      <w:r>
+        <w:t xml:space="preserve"> That’s why I want to create Courses Manager, an app that tracks all the </w:t>
+      </w:r>
+      <w:r>
+        <w:t>different courses/videos that a user sees to avoid watching a video multiple times</w:t>
+      </w:r>
+      <w:r>
+        <w:t xml:space="preserve"> if I don’t want to</w:t>
+      </w:r>
+      <w:r>
+        <w:t>.</w:t>
+      </w:r>
+    </w:p>
+    <w:p>
+      <w:r>
+        <w:t>Courses Manager is a simple application that works as proof of concept. The end-user will benefit from this app in many different ways, such as: avoid watching a video that you already saw, keep history of the videos that saw long time ago that can guide another person to acquire the same skill as the end-user. Moreover, an organization could benefit from it to keep an historical of the training videos a user see as part of their training.</w:t>
+      </w:r>
+    </w:p>
+    <w:p>
+      <w:r>
+        <w:t>2. Expected List of Features</w:t>
+      </w:r>
+    </w:p>
+    <w:p>
+      <w:pPr>
+        <w:rPr>
+          <w:sz w:val="18"/>
+        </w:rPr>
+      </w:pPr>
+      <w:proofErr w:type="gramStart"/>
+      <w:r>
+        <w:rPr>
+          <w:sz w:val="18"/>
+        </w:rPr>
+        <w:t>A brief list of features that you expect your application to support.</w:t>
+      </w:r>
+      <w:proofErr w:type="gramEnd"/>
+      <w:r>
+        <w:rPr>
+          <w:sz w:val="18"/>
+        </w:rPr>
+        <w:t xml:space="preserve"> </w:t>
+      </w:r>
+      <w:proofErr w:type="gramStart"/>
+      <w:r>
+        <w:rPr>
+          <w:sz w:val="18"/>
+        </w:rPr>
+        <w:t>Brief justifications for including these features.</w:t>
+      </w:r>
+      <w:proofErr w:type="gramEnd"/>
+    </w:p>
+    <w:p>
+      <w:r>
+        <w:t>As part of Course Manager you can expect to see the following features:</w:t>
+      </w:r>
+    </w:p>
+    <w:p>
+      <w:pPr>
+        <w:pStyle w:val="ListParagraph"/>
+        <w:numPr>
+          <w:ilvl w:val="0"/>
+          <w:numId w:val="1"/>
+        </w:numPr>
+      </w:pPr>
+      <w:r>
+        <w:t>Authentication: a way to personalize each end-user experience and provide security for your data.</w:t>
+      </w:r>
+    </w:p>
+    <w:p>
+      <w:pPr>
+        <w:pStyle w:val="ListParagraph"/>
+        <w:numPr>
+          <w:ilvl w:val="0"/>
+          <w:numId w:val="1"/>
+        </w:numPr>
+      </w:pPr>
+      <w:r>
+        <w:t xml:space="preserve">Site </w:t>
+      </w:r>
+      <w:r>
+        <w:t>Registration: if an end-user is not registered in the system, then he/she can register to start using Course Manager.</w:t>
+      </w:r>
+    </w:p>
+    <w:p>
+      <w:pPr>
+        <w:pStyle w:val="ListParagraph"/>
+        <w:numPr>
+          <w:ilvl w:val="0"/>
+          <w:numId w:val="1"/>
+        </w:numPr>
+      </w:pPr>
+      <w:r>
+        <w:t>View Courses:  a place where the end-user can see the historical of videos that he/she already saw.</w:t>
+      </w:r>
+    </w:p>
+    <w:p>
+      <w:pPr>
+        <w:pStyle w:val="ListParagraph"/>
+        <w:numPr>
+          <w:ilvl w:val="0"/>
+          <w:numId w:val="1"/>
+        </w:numPr>
+      </w:pPr>
+      <w:r>
+        <w:t>Add Course: a view where the user can add every new video seen.</w:t>
+      </w:r>
+    </w:p>
+    <w:p>
+      <w:pPr>
+        <w:pStyle w:val="ListParagraph"/>
+        <w:numPr>
+          <w:ilvl w:val="0"/>
+          <w:numId w:val="1"/>
+        </w:numPr>
+      </w:pPr>
+      <w:r>
+        <w:t>Delete Course:  if you decide you do not want to keep record of a video you saw, you can delete it from the list.</w:t>
+      </w:r>
+    </w:p>
+    <w:p>
+      <w:pPr>
+        <w:pStyle w:val="ListParagraph"/>
+        <w:numPr>
+          <w:ilvl w:val="0"/>
+          <w:numId w:val="1"/>
+        </w:numPr>
+      </w:pPr>
+      <w:r>
+        <w:t>Update Course:  if a mistake or an update it’s needed to do, the end-user can make any of the changes that he/she feels appropriate.</w:t>
+      </w:r>
+    </w:p>
+    <w:p>
+      <w:pPr>
+        <w:pStyle w:val="ListParagraph"/>
+        <w:numPr>
+          <w:ilvl w:val="0"/>
+          <w:numId w:val="1"/>
+        </w:numPr>
+      </w:pPr>
+      <w:r>
+        <w:t>About Us: a view where the end-user can see who we are.</w:t>
+      </w:r>
+    </w:p>
+    <w:p>
+      <w:r>
+        <w:t>3. Market Survey</w:t>
+      </w:r>
+    </w:p>
+    <w:p>
+      <w:pPr>
+        <w:rPr>
+          <w:sz w:val="18"/>
+        </w:rPr>
+      </w:pPr>
+      <w:r>
+        <w:rPr>
+          <w:sz w:val="18"/>
+        </w:rPr>
+        <w:t>Do a survey of the Web and Apple Store and Google Play Store to find about five web sites and/or applications that might have similar ideas as yours.</w:t>
+      </w:r>
+    </w:p>
+    <w:p>
+      <w:pPr>
+        <w:rPr>
+          <w:sz w:val="18"/>
+        </w:rPr>
+      </w:pPr>
+      <w:r>
+        <w:rPr>
+          <w:sz w:val="18"/>
+        </w:rPr>
+        <w:t>Briefly compare the features of these applications with your application idea.</w:t>
+      </w:r>
+    </w:p>
+    <w:p>
+      <w:r>
+        <w:t>By doing a market survey I saw few other apps that have similar ideas, like:</w:t>
+      </w:r>
+    </w:p>
+    <w:p>
+      <w:pPr>
+        <w:pStyle w:val="ListParagraph"/>
+        <w:numPr>
+          <w:ilvl w:val="0"/>
+          <w:numId w:val="2"/>
+        </w:numPr>
+      </w:pPr>
+      <w:r>
+        <w:t>Course Manager: same name, but different approach. This app let you</w:t>
+      </w:r>
+      <w:r>
+        <w:t xml:space="preserve"> calculate the class average, based on the courses you entered.</w:t>
+      </w:r>
+      <w:r>
+        <w:t xml:space="preserve"> </w:t>
+      </w:r>
+    </w:p>
+    <w:p>
+      <w:pPr>
+        <w:pStyle w:val="ListParagraph"/>
+        <w:numPr>
+          <w:ilvl w:val="0"/>
+          <w:numId w:val="2"/>
+        </w:numPr>
+      </w:pPr>
+      <w:r>
+        <w:lastRenderedPageBreak/>
+        <w:t>Course Manager</w:t>
+      </w:r>
+      <w:r>
+        <w:t>: another app with the same name, but a different from the others. This one will let you see the schedule of your classes and location in campus.</w:t>
       </w:r>
       <w:bookmarkStart w:id="0" w:name="_GoBack"/>
       <w:bookmarkEnd w:id="0"/>
-      <w:r>
-        <w:t>ea.</w:t>
+    </w:p>
+    <w:p>
+      <w:pPr>
+        <w:pStyle w:val="ListParagraph"/>
+        <w:numPr>
+          <w:ilvl w:val="0"/>
+          <w:numId w:val="2"/>
+        </w:numPr>
+      </w:pPr>
+      <w:r>
+        <w:t>University Courses Manager</w:t>
+      </w:r>
+      <w:r>
+        <w:t>: This app track all the physical courses taken on a university</w:t>
+      </w:r>
+      <w:r>
+        <w:t xml:space="preserve"> and provide reminder of assessments, basic info from the professor, and message exchange between the professor and the student.</w:t>
+      </w:r>
+    </w:p>
+    <w:p>
+      <w:r>
+        <w:t>4. References</w:t>
+      </w:r>
+    </w:p>
+    <w:p>
+      <w:pPr>
+        <w:rPr>
+          <w:sz w:val="18"/>
+        </w:rPr>
+      </w:pPr>
+      <w:r>
+        <w:rPr>
+          <w:sz w:val="18"/>
+        </w:rPr>
+        <w:t>Give references to any material / websites / books etc. relevant to your application idea</w:t>
+      </w:r>
+    </w:p>
+    <w:p>
+      <w:pPr>
+        <w:rPr>
+          <w:sz w:val="18"/>
+        </w:rPr>
+      </w:pPr>
+      <w:r>
+        <w:rPr>
+          <w:sz w:val="18"/>
+        </w:rPr>
+        <w:t>Give the links to the websites and applications on the Apple Store and Google Play Store relevant to your idea</w:t>
+      </w:r>
+      <w:proofErr w:type="gramStart"/>
+      <w:r>
+        <w:rPr>
+          <w:sz w:val="18"/>
+        </w:rPr>
+        <w:t>,  that</w:t>
       </w:r>
       <w:proofErr w:type="gramEnd"/>
       <w:r>
-        <w:t xml:space="preserve"> State the goals of the project.</w:t>
-      </w:r>
-    </w:p>
-    <w:p>
-      <w:r>
-        <w:t>The values / benefits (tangible and intangible) this application can bring to a company/organization/end-user.</w:t>
-      </w:r>
-    </w:p>
-    <w:p>
-      <w:r>
-        <w:t>2. Expected List of Features</w:t>
-      </w:r>
-    </w:p>
-    <w:p>
-      <w:proofErr w:type="gramStart"/>
-      <w:r>
-        <w:t>A brief list of features that you expect your application to support.</w:t>
-      </w:r>
-      <w:proofErr w:type="gramEnd"/>
+        <w:rPr>
+          <w:sz w:val="18"/>
+        </w:rPr>
+        <w:t xml:space="preserve"> you listed in the section above.</w:t>
+      </w:r>
+    </w:p>
+    <w:p/>
+    <w:p>
+      <w:r>
+        <w:t>Course Manager</w:t>
+      </w:r>
+      <w:r>
+        <w:t>:</w:t>
+      </w:r>
+      <w:r>
+        <w:t xml:space="preserve"> (</w:t>
+      </w:r>
+      <w:proofErr w:type="spellStart"/>
+      <w:r>
+        <w:t>iRR</w:t>
+      </w:r>
+      <w:proofErr w:type="spellEnd"/>
+      <w:r>
+        <w:t xml:space="preserve"> Software)</w:t>
+      </w:r>
       <w:r>
         <w:t xml:space="preserve"> </w:t>
       </w:r>
-      <w:proofErr w:type="gramStart"/>
-      <w:r>
-        <w:t>Brief justifications for including these features.</w:t>
-      </w:r>
-      <w:proofErr w:type="gramEnd"/>
-    </w:p>
-    <w:p>
-      <w:r>
-        <w:t>3. Market Survey</w:t>
-      </w:r>
-    </w:p>
-    <w:p>
-      <w:r>
-        <w:t>Do a survey of the Web and Apple Store and Google Play Store to find about five web sites and/or applications that might have similar ideas as yours.</w:t>
-      </w:r>
-    </w:p>
-    <w:p>
-      <w:r>
-        <w:t>Briefly compare the features of these applications with your application idea.</w:t>
-      </w:r>
-    </w:p>
-    <w:p>
-      <w:r>
-        <w:t>4. References</w:t>
-      </w:r>
-    </w:p>
-    <w:p>
-      <w:r>
-        <w:t>Give references to any material / websites / books etc. relevant to your application idea</w:t>
-      </w:r>
-    </w:p>
-    <w:p>
-      <w:r>
-        <w:t>Give the links to the websites and applications on the Apple Store and Google Play Store relevant to your idea</w:t>
-      </w:r>
-      <w:proofErr w:type="gramStart"/>
-      <w:r>
-        <w:t xml:space="preserve">, </w:t>
+      <w:hyperlink r:id="rId6" w:history="1">
+        <w:r>
+          <w:rPr>
+            <w:rStyle w:val="Hyperlink"/>
+          </w:rPr>
+          <w:t>https://play.google.com/store/apps/details?id=com.isa.gestordecurso&amp;hl=en</w:t>
+        </w:r>
+      </w:hyperlink>
+    </w:p>
+    <w:p>
+      <w:r>
+        <w:t>Course Manager</w:t>
+      </w:r>
+      <w:r>
+        <w:t>: (Howard Zhou)</w:t>
       </w:r>
       <w:r>
         <w:t xml:space="preserve"> </w:t>
       </w:r>
-      <w:r>
-        <w:t>that</w:t>
-      </w:r>
-      <w:proofErr w:type="gramEnd"/>
-      <w:r>
-        <w:t xml:space="preserve"> you listed in the section above.</w:t>
-      </w:r>
-    </w:p>
+      <w:hyperlink r:id="rId7" w:history="1">
+        <w:r>
+          <w:rPr>
+            <w:rStyle w:val="Hyperlink"/>
+          </w:rPr>
+          <w:t>https://play.google.com/store/apps/details?id=com.navi&amp;hl=en</w:t>
+        </w:r>
+      </w:hyperlink>
+    </w:p>
+    <w:p>
+      <w:r>
+        <w:t>University Courses Manager</w:t>
+      </w:r>
+      <w:r>
+        <w:t>:</w:t>
+      </w:r>
+      <w:r>
+        <w:t xml:space="preserve"> (</w:t>
+      </w:r>
+      <w:proofErr w:type="spellStart"/>
+      <w:r>
+        <w:t>Azham</w:t>
+      </w:r>
+      <w:proofErr w:type="spellEnd"/>
+      <w:r>
+        <w:t xml:space="preserve"> Hussain)</w:t>
+      </w:r>
+      <w:r>
+        <w:t xml:space="preserve"> </w:t>
+      </w:r>
+      <w:hyperlink r:id="rId8" w:history="1">
+        <w:r>
+          <w:rPr>
+            <w:rStyle w:val="Hyperlink"/>
+          </w:rPr>
+          <w:t>https://play.google.com/store/apps/details?id=com.finalprojek.project2&amp;hl=en</w:t>
+        </w:r>
+      </w:hyperlink>
+    </w:p>
+    <w:p/>
     <w:sectPr>
       <w:pgSz w:w="12240" w:h="15840"/>
       <w:pgMar w:top="1440" w:right="1440" w:bottom="1440" w:left="1440" w:header="720" w:footer="720" w:gutter="0"/>
@@ -99,6 +413,243 @@
     </w:sectPr>
   </w:body>
 </w:document>
+</file>
+
+<file path=word/numbering.xml><?xml version="1.0" encoding="utf-8"?>
+<w:numbering xmlns:wpc="http://schemas.microsoft.com/office/word/2010/wordprocessingCanvas" xmlns:mc="http://schemas.openxmlformats.org/markup-compatibility/2006" xmlns:o="urn:schemas-microsoft-com:office:office" xmlns:r="http://schemas.openxmlformats.org/officeDocument/2006/relationships" xmlns:m="http://schemas.openxmlformats.org/officeDocument/2006/math" xmlns:v="urn:schemas-microsoft-com:vml" xmlns:wp14="http://schemas.microsoft.com/office/word/2010/wordprocessingDrawing" xmlns:wp="http://schemas.openxmlformats.org/drawingml/2006/wordprocessingDrawing" xmlns:w10="urn:schemas-microsoft-com:office:word" xmlns:w="http://schemas.openxmlformats.org/wordprocessingml/2006/main" xmlns:w14="http://schemas.microsoft.com/office/word/2010/wordml" xmlns:wpg="http://schemas.microsoft.com/office/word/2010/wordprocessingGroup" xmlns:wpi="http://schemas.microsoft.com/office/word/2010/wordprocessingInk" xmlns:wne="http://schemas.microsoft.com/office/word/2006/wordml" xmlns:wps="http://schemas.microsoft.com/office/word/2010/wordprocessingShape" mc:Ignorable="w14 wp14">
+  <w:abstractNum w:abstractNumId="0">
+    <w:nsid w:val="42F870A2"/>
+    <w:multiLevelType w:val="hybridMultilevel"/>
+    <w:tmpl w:val="86F62AC4"/>
+    <w:lvl w:ilvl="0" w:tplc="04090001">
+      <w:start w:val="1"/>
+      <w:numFmt w:val="bullet"/>
+      <w:lvlText w:val=""/>
+      <w:lvlJc w:val="left"/>
+      <w:pPr>
+        <w:ind w:left="720" w:hanging="360"/>
+      </w:pPr>
+      <w:rPr>
+        <w:rFonts w:ascii="Symbol" w:hAnsi="Symbol" w:hint="default"/>
+      </w:rPr>
+    </w:lvl>
+    <w:lvl w:ilvl="1" w:tplc="04090003" w:tentative="1">
+      <w:start w:val="1"/>
+      <w:numFmt w:val="bullet"/>
+      <w:lvlText w:val="o"/>
+      <w:lvlJc w:val="left"/>
+      <w:pPr>
+        <w:ind w:left="1440" w:hanging="360"/>
+      </w:pPr>
+      <w:rPr>
+        <w:rFonts w:ascii="Courier New" w:hAnsi="Courier New" w:cs="Courier New" w:hint="default"/>
+      </w:rPr>
+    </w:lvl>
+    <w:lvl w:ilvl="2" w:tplc="04090005" w:tentative="1">
+      <w:start w:val="1"/>
+      <w:numFmt w:val="bullet"/>
+      <w:lvlText w:val=""/>
+      <w:lvlJc w:val="left"/>
+      <w:pPr>
+        <w:ind w:left="2160" w:hanging="360"/>
+      </w:pPr>
+      <w:rPr>
+        <w:rFonts w:ascii="Wingdings" w:hAnsi="Wingdings" w:hint="default"/>
+      </w:rPr>
+    </w:lvl>
+    <w:lvl w:ilvl="3" w:tplc="04090001" w:tentative="1">
+      <w:start w:val="1"/>
+      <w:numFmt w:val="bullet"/>
+      <w:lvlText w:val=""/>
+      <w:lvlJc w:val="left"/>
+      <w:pPr>
+        <w:ind w:left="2880" w:hanging="360"/>
+      </w:pPr>
+      <w:rPr>
+        <w:rFonts w:ascii="Symbol" w:hAnsi="Symbol" w:hint="default"/>
+      </w:rPr>
+    </w:lvl>
+    <w:lvl w:ilvl="4" w:tplc="04090003" w:tentative="1">
+      <w:start w:val="1"/>
+      <w:numFmt w:val="bullet"/>
+      <w:lvlText w:val="o"/>
+      <w:lvlJc w:val="left"/>
+      <w:pPr>
+        <w:ind w:left="3600" w:hanging="360"/>
+      </w:pPr>
+      <w:rPr>
+        <w:rFonts w:ascii="Courier New" w:hAnsi="Courier New" w:cs="Courier New" w:hint="default"/>
+      </w:rPr>
+    </w:lvl>
+    <w:lvl w:ilvl="5" w:tplc="04090005" w:tentative="1">
+      <w:start w:val="1"/>
+      <w:numFmt w:val="bullet"/>
+      <w:lvlText w:val=""/>
+      <w:lvlJc w:val="left"/>
+      <w:pPr>
+        <w:ind w:left="4320" w:hanging="360"/>
+      </w:pPr>
+      <w:rPr>
+        <w:rFonts w:ascii="Wingdings" w:hAnsi="Wingdings" w:hint="default"/>
+      </w:rPr>
+    </w:lvl>
+    <w:lvl w:ilvl="6" w:tplc="04090001" w:tentative="1">
+      <w:start w:val="1"/>
+      <w:numFmt w:val="bullet"/>
+      <w:lvlText w:val=""/>
+      <w:lvlJc w:val="left"/>
+      <w:pPr>
+        <w:ind w:left="5040" w:hanging="360"/>
+      </w:pPr>
+      <w:rPr>
+        <w:rFonts w:ascii="Symbol" w:hAnsi="Symbol" w:hint="default"/>
+      </w:rPr>
+    </w:lvl>
+    <w:lvl w:ilvl="7" w:tplc="04090003" w:tentative="1">
+      <w:start w:val="1"/>
+      <w:numFmt w:val="bullet"/>
+      <w:lvlText w:val="o"/>
+      <w:lvlJc w:val="left"/>
+      <w:pPr>
+        <w:ind w:left="5760" w:hanging="360"/>
+      </w:pPr>
+      <w:rPr>
+        <w:rFonts w:ascii="Courier New" w:hAnsi="Courier New" w:cs="Courier New" w:hint="default"/>
+      </w:rPr>
+    </w:lvl>
+    <w:lvl w:ilvl="8" w:tplc="04090005" w:tentative="1">
+      <w:start w:val="1"/>
+      <w:numFmt w:val="bullet"/>
+      <w:lvlText w:val=""/>
+      <w:lvlJc w:val="left"/>
+      <w:pPr>
+        <w:ind w:left="6480" w:hanging="360"/>
+      </w:pPr>
+      <w:rPr>
+        <w:rFonts w:ascii="Wingdings" w:hAnsi="Wingdings" w:hint="default"/>
+      </w:rPr>
+    </w:lvl>
+  </w:abstractNum>
+  <w:abstractNum w:abstractNumId="1">
+    <w:nsid w:val="59DE65F5"/>
+    <w:multiLevelType w:val="hybridMultilevel"/>
+    <w:tmpl w:val="62A24EFE"/>
+    <w:lvl w:ilvl="0" w:tplc="04090001">
+      <w:start w:val="1"/>
+      <w:numFmt w:val="bullet"/>
+      <w:lvlText w:val=""/>
+      <w:lvlJc w:val="left"/>
+      <w:pPr>
+        <w:ind w:left="720" w:hanging="360"/>
+      </w:pPr>
+      <w:rPr>
+        <w:rFonts w:ascii="Symbol" w:hAnsi="Symbol" w:hint="default"/>
+      </w:rPr>
+    </w:lvl>
+    <w:lvl w:ilvl="1" w:tplc="04090003" w:tentative="1">
+      <w:start w:val="1"/>
+      <w:numFmt w:val="bullet"/>
+      <w:lvlText w:val="o"/>
+      <w:lvlJc w:val="left"/>
+      <w:pPr>
+        <w:ind w:left="1440" w:hanging="360"/>
+      </w:pPr>
+      <w:rPr>
+        <w:rFonts w:ascii="Courier New" w:hAnsi="Courier New" w:cs="Courier New" w:hint="default"/>
+      </w:rPr>
+    </w:lvl>
+    <w:lvl w:ilvl="2" w:tplc="04090005" w:tentative="1">
+      <w:start w:val="1"/>
+      <w:numFmt w:val="bullet"/>
+      <w:lvlText w:val=""/>
+      <w:lvlJc w:val="left"/>
+      <w:pPr>
+        <w:ind w:left="2160" w:hanging="360"/>
+      </w:pPr>
+      <w:rPr>
+        <w:rFonts w:ascii="Wingdings" w:hAnsi="Wingdings" w:hint="default"/>
+      </w:rPr>
+    </w:lvl>
+    <w:lvl w:ilvl="3" w:tplc="04090001" w:tentative="1">
+      <w:start w:val="1"/>
+      <w:numFmt w:val="bullet"/>
+      <w:lvlText w:val=""/>
+      <w:lvlJc w:val="left"/>
+      <w:pPr>
+        <w:ind w:left="2880" w:hanging="360"/>
+      </w:pPr>
+      <w:rPr>
+        <w:rFonts w:ascii="Symbol" w:hAnsi="Symbol" w:hint="default"/>
+      </w:rPr>
+    </w:lvl>
+    <w:lvl w:ilvl="4" w:tplc="04090003" w:tentative="1">
+      <w:start w:val="1"/>
+      <w:numFmt w:val="bullet"/>
+      <w:lvlText w:val="o"/>
+      <w:lvlJc w:val="left"/>
+      <w:pPr>
+        <w:ind w:left="3600" w:hanging="360"/>
+      </w:pPr>
+      <w:rPr>
+        <w:rFonts w:ascii="Courier New" w:hAnsi="Courier New" w:cs="Courier New" w:hint="default"/>
+      </w:rPr>
+    </w:lvl>
+    <w:lvl w:ilvl="5" w:tplc="04090005" w:tentative="1">
+      <w:start w:val="1"/>
+      <w:numFmt w:val="bullet"/>
+      <w:lvlText w:val=""/>
+      <w:lvlJc w:val="left"/>
+      <w:pPr>
+        <w:ind w:left="4320" w:hanging="360"/>
+      </w:pPr>
+      <w:rPr>
+        <w:rFonts w:ascii="Wingdings" w:hAnsi="Wingdings" w:hint="default"/>
+      </w:rPr>
+    </w:lvl>
+    <w:lvl w:ilvl="6" w:tplc="04090001" w:tentative="1">
+      <w:start w:val="1"/>
+      <w:numFmt w:val="bullet"/>
+      <w:lvlText w:val=""/>
+      <w:lvlJc w:val="left"/>
+      <w:pPr>
+        <w:ind w:left="5040" w:hanging="360"/>
+      </w:pPr>
+      <w:rPr>
+        <w:rFonts w:ascii="Symbol" w:hAnsi="Symbol" w:hint="default"/>
+      </w:rPr>
+    </w:lvl>
+    <w:lvl w:ilvl="7" w:tplc="04090003" w:tentative="1">
+      <w:start w:val="1"/>
+      <w:numFmt w:val="bullet"/>
+      <w:lvlText w:val="o"/>
+      <w:lvlJc w:val="left"/>
+      <w:pPr>
+        <w:ind w:left="5760" w:hanging="360"/>
+      </w:pPr>
+      <w:rPr>
+        <w:rFonts w:ascii="Courier New" w:hAnsi="Courier New" w:cs="Courier New" w:hint="default"/>
+      </w:rPr>
+    </w:lvl>
+    <w:lvl w:ilvl="8" w:tplc="04090005" w:tentative="1">
+      <w:start w:val="1"/>
+      <w:numFmt w:val="bullet"/>
+      <w:lvlText w:val=""/>
+      <w:lvlJc w:val="left"/>
+      <w:pPr>
+        <w:ind w:left="6480" w:hanging="360"/>
+      </w:pPr>
+      <w:rPr>
+        <w:rFonts w:ascii="Wingdings" w:hAnsi="Wingdings" w:hint="default"/>
+      </w:rPr>
+    </w:lvl>
+  </w:abstractNum>
+  <w:num w:numId="1">
+    <w:abstractNumId w:val="0"/>
+  </w:num>
+  <w:num w:numId="2">
+    <w:abstractNumId w:val="1"/>
+  </w:num>
+</w:numbering>
 </file>
 
 <file path=word/styles.xml><?xml version="1.0" encoding="utf-8"?>
@@ -288,6 +839,28 @@
     <w:semiHidden/>
     <w:unhideWhenUsed/>
   </w:style>
+  <w:style w:type="paragraph" w:styleId="ListParagraph">
+    <w:name w:val="List Paragraph"/>
+    <w:basedOn w:val="Normal"/>
+    <w:uiPriority w:val="34"/>
+    <w:qFormat/>
+    <w:rsid w:val="00CA681F"/>
+    <w:pPr>
+      <w:ind w:left="720"/>
+      <w:contextualSpacing/>
+    </w:pPr>
+  </w:style>
+  <w:style w:type="character" w:styleId="Hyperlink">
+    <w:name w:val="Hyperlink"/>
+    <w:basedOn w:val="DefaultParagraphFont"/>
+    <w:uiPriority w:val="99"/>
+    <w:unhideWhenUsed/>
+    <w:rsid w:val="004A01B3"/>
+    <w:rPr>
+      <w:color w:val="0000FF" w:themeColor="hyperlink"/>
+      <w:u w:val="single"/>
+    </w:rPr>
+  </w:style>
 </w:styles>
 </file>
 
@@ -477,6 +1050,28 @@
     <w:uiPriority w:val="99"/>
     <w:semiHidden/>
     <w:unhideWhenUsed/>
+  </w:style>
+  <w:style w:type="paragraph" w:styleId="ListParagraph">
+    <w:name w:val="List Paragraph"/>
+    <w:basedOn w:val="Normal"/>
+    <w:uiPriority w:val="34"/>
+    <w:qFormat/>
+    <w:rsid w:val="00CA681F"/>
+    <w:pPr>
+      <w:ind w:left="720"/>
+      <w:contextualSpacing/>
+    </w:pPr>
+  </w:style>
+  <w:style w:type="character" w:styleId="Hyperlink">
+    <w:name w:val="Hyperlink"/>
+    <w:basedOn w:val="DefaultParagraphFont"/>
+    <w:uiPriority w:val="99"/>
+    <w:unhideWhenUsed/>
+    <w:rsid w:val="004A01B3"/>
+    <w:rPr>
+      <w:color w:val="0000FF" w:themeColor="hyperlink"/>
+      <w:u w:val="single"/>
+    </w:rPr>
   </w:style>
 </w:styles>
 </file>

--- a/documentation/Ideation.docx
+++ b/documentation/Ideation.docx
@@ -2,100 +2,315 @@
 <file path=word/document.xml><?xml version="1.0" encoding="utf-8"?>
 <w:document xmlns:wpc="http://schemas.microsoft.com/office/word/2010/wordprocessingCanvas" xmlns:mc="http://schemas.openxmlformats.org/markup-compatibility/2006" xmlns:o="urn:schemas-microsoft-com:office:office" xmlns:r="http://schemas.openxmlformats.org/officeDocument/2006/relationships" xmlns:m="http://schemas.openxmlformats.org/officeDocument/2006/math" xmlns:v="urn:schemas-microsoft-com:vml" xmlns:wp14="http://schemas.microsoft.com/office/word/2010/wordprocessingDrawing" xmlns:wp="http://schemas.openxmlformats.org/drawingml/2006/wordprocessingDrawing" xmlns:w10="urn:schemas-microsoft-com:office:word" xmlns:w="http://schemas.openxmlformats.org/wordprocessingml/2006/main" xmlns:w14="http://schemas.microsoft.com/office/word/2010/wordml" xmlns:wpg="http://schemas.microsoft.com/office/word/2010/wordprocessingGroup" xmlns:wpi="http://schemas.microsoft.com/office/word/2010/wordprocessingInk" xmlns:wne="http://schemas.microsoft.com/office/word/2006/wordml" xmlns:wps="http://schemas.microsoft.com/office/word/2010/wordprocessingShape" mc:Ignorable="w14 wp14">
   <w:body>
-    <w:p>
-      <w:r>
-        <w:t>1. Introduction</w:t>
-      </w:r>
-    </w:p>
+    <w:sdt>
+      <w:sdtPr>
+        <w:rPr>
+          <w:rFonts w:asciiTheme="majorHAnsi" w:eastAsiaTheme="majorEastAsia" w:hAnsiTheme="majorHAnsi" w:cstheme="majorBidi"/>
+        </w:rPr>
+        <w:id w:val="663441907"/>
+        <w:docPartObj>
+          <w:docPartGallery w:val="Cover Pages"/>
+          <w:docPartUnique/>
+        </w:docPartObj>
+      </w:sdtPr>
+      <w:sdtEndPr>
+        <w:rPr>
+          <w:rFonts w:asciiTheme="minorHAnsi" w:eastAsiaTheme="minorHAnsi" w:hAnsiTheme="minorHAnsi" w:cstheme="minorBidi"/>
+          <w:lang w:eastAsia="en-US"/>
+        </w:rPr>
+      </w:sdtEndPr>
+      <w:sdtContent>
+        <w:tbl>
+          <w:tblPr>
+            <w:tblpPr w:leftFromText="187" w:rightFromText="187" w:horzAnchor="margin" w:tblpXSpec="center" w:tblpY="2881"/>
+            <w:tblW w:w="4000" w:type="pct"/>
+            <w:tblBorders>
+              <w:left w:val="single" w:sz="18" w:space="0" w:color="4F81BD" w:themeColor="accent1"/>
+            </w:tblBorders>
+            <w:tblLook w:val="04A0" w:firstRow="1" w:lastRow="0" w:firstColumn="1" w:lastColumn="0" w:noHBand="0" w:noVBand="1"/>
+          </w:tblPr>
+          <w:tblGrid>
+            <w:gridCol w:w="7672"/>
+          </w:tblGrid>
+          <w:tr>
+            <w:tc>
+              <w:tcPr>
+                <w:tcW w:w="7672" w:type="dxa"/>
+                <w:tcMar>
+                  <w:top w:w="216" w:type="dxa"/>
+                  <w:left w:w="115" w:type="dxa"/>
+                  <w:bottom w:w="216" w:type="dxa"/>
+                  <w:right w:w="115" w:type="dxa"/>
+                </w:tcMar>
+              </w:tcPr>
+              <w:p>
+                <w:pPr>
+                  <w:pStyle w:val="NoSpacing"/>
+                  <w:rPr>
+                    <w:rFonts w:asciiTheme="majorHAnsi" w:eastAsiaTheme="majorEastAsia" w:hAnsiTheme="majorHAnsi" w:cstheme="majorBidi"/>
+                  </w:rPr>
+                </w:pPr>
+                <w:r>
+                  <w:rPr>
+                    <w:rFonts w:asciiTheme="majorHAnsi" w:eastAsiaTheme="majorEastAsia" w:hAnsiTheme="majorHAnsi" w:cstheme="majorBidi"/>
+                  </w:rPr>
+                  <w:t>Full Stack Web Development Specialization Capstone Project</w:t>
+                </w:r>
+              </w:p>
+            </w:tc>
+          </w:tr>
+          <w:tr>
+            <w:tc>
+              <w:tcPr>
+                <w:tcW w:w="7672" w:type="dxa"/>
+              </w:tcPr>
+              <w:sdt>
+                <w:sdtPr>
+                  <w:rPr>
+                    <w:rFonts w:asciiTheme="majorHAnsi" w:eastAsiaTheme="majorEastAsia" w:hAnsiTheme="majorHAnsi" w:cstheme="majorBidi"/>
+                    <w:color w:val="4F81BD" w:themeColor="accent1"/>
+                    <w:sz w:val="80"/>
+                    <w:szCs w:val="80"/>
+                  </w:rPr>
+                  <w:alias w:val="Title"/>
+                  <w:id w:val="13406919"/>
+                  <w:placeholder>
+                    <w:docPart w:val="D8F28277A8934401B5F6ACC10F092212"/>
+                  </w:placeholder>
+                  <w:dataBinding w:prefixMappings="xmlns:ns0='http://schemas.openxmlformats.org/package/2006/metadata/core-properties' xmlns:ns1='http://purl.org/dc/elements/1.1/'" w:xpath="/ns0:coreProperties[1]/ns1:title[1]" w:storeItemID="{6C3C8BC8-F283-45AE-878A-BAB7291924A1}"/>
+                  <w:text/>
+                </w:sdtPr>
+                <w:sdtContent>
+                  <w:p>
+                    <w:pPr>
+                      <w:pStyle w:val="NoSpacing"/>
+                      <w:rPr>
+                        <w:rFonts w:asciiTheme="majorHAnsi" w:eastAsiaTheme="majorEastAsia" w:hAnsiTheme="majorHAnsi" w:cstheme="majorBidi"/>
+                        <w:color w:val="4F81BD" w:themeColor="accent1"/>
+                        <w:sz w:val="80"/>
+                        <w:szCs w:val="80"/>
+                      </w:rPr>
+                    </w:pPr>
+                    <w:r>
+                      <w:rPr>
+                        <w:rFonts w:asciiTheme="majorHAnsi" w:eastAsiaTheme="majorEastAsia" w:hAnsiTheme="majorHAnsi" w:cstheme="majorBidi"/>
+                        <w:color w:val="4F81BD" w:themeColor="accent1"/>
+                        <w:sz w:val="80"/>
+                        <w:szCs w:val="80"/>
+                      </w:rPr>
+                      <w:t>Ideation</w:t>
+                    </w:r>
+                  </w:p>
+                </w:sdtContent>
+              </w:sdt>
+            </w:tc>
+          </w:tr>
+          <w:tr>
+            <w:sdt>
+              <w:sdtPr>
+                <w:rPr>
+                  <w:rFonts w:asciiTheme="majorHAnsi" w:eastAsiaTheme="majorEastAsia" w:hAnsiTheme="majorHAnsi" w:cstheme="majorBidi"/>
+                </w:rPr>
+                <w:alias w:val="Subtitle"/>
+                <w:id w:val="13406923"/>
+                <w:placeholder>
+                  <w:docPart w:val="E4703BA8754141A6AE2331797718A8EF"/>
+                </w:placeholder>
+                <w:dataBinding w:prefixMappings="xmlns:ns0='http://schemas.openxmlformats.org/package/2006/metadata/core-properties' xmlns:ns1='http://purl.org/dc/elements/1.1/'" w:xpath="/ns0:coreProperties[1]/ns1:subject[1]" w:storeItemID="{6C3C8BC8-F283-45AE-878A-BAB7291924A1}"/>
+                <w:text/>
+              </w:sdtPr>
+              <w:sdtContent>
+                <w:tc>
+                  <w:tcPr>
+                    <w:tcW w:w="7672" w:type="dxa"/>
+                    <w:tcMar>
+                      <w:top w:w="216" w:type="dxa"/>
+                      <w:left w:w="115" w:type="dxa"/>
+                      <w:bottom w:w="216" w:type="dxa"/>
+                      <w:right w:w="115" w:type="dxa"/>
+                    </w:tcMar>
+                  </w:tcPr>
+                  <w:p>
+                    <w:pPr>
+                      <w:pStyle w:val="NoSpacing"/>
+                      <w:rPr>
+                        <w:rFonts w:asciiTheme="majorHAnsi" w:eastAsiaTheme="majorEastAsia" w:hAnsiTheme="majorHAnsi" w:cstheme="majorBidi"/>
+                      </w:rPr>
+                    </w:pPr>
+                    <w:r>
+                      <w:rPr>
+                        <w:rFonts w:asciiTheme="majorHAnsi" w:eastAsiaTheme="majorEastAsia" w:hAnsiTheme="majorHAnsi" w:cstheme="majorBidi"/>
+                      </w:rPr>
+                      <w:t>Course Manager</w:t>
+                    </w:r>
+                  </w:p>
+                </w:tc>
+              </w:sdtContent>
+            </w:sdt>
+          </w:tr>
+        </w:tbl>
+        <w:p/>
+        <w:p/>
+        <w:tbl>
+          <w:tblPr>
+            <w:tblpPr w:leftFromText="187" w:rightFromText="187" w:horzAnchor="margin" w:tblpXSpec="center" w:tblpYSpec="bottom"/>
+            <w:tblW w:w="4000" w:type="pct"/>
+            <w:tblLook w:val="04A0" w:firstRow="1" w:lastRow="0" w:firstColumn="1" w:lastColumn="0" w:noHBand="0" w:noVBand="1"/>
+          </w:tblPr>
+          <w:tblGrid>
+            <w:gridCol w:w="7672"/>
+          </w:tblGrid>
+          <w:tr>
+            <w:tc>
+              <w:tcPr>
+                <w:tcW w:w="7672" w:type="dxa"/>
+                <w:tcMar>
+                  <w:top w:w="216" w:type="dxa"/>
+                  <w:left w:w="115" w:type="dxa"/>
+                  <w:bottom w:w="216" w:type="dxa"/>
+                  <w:right w:w="115" w:type="dxa"/>
+                </w:tcMar>
+              </w:tcPr>
+              <w:sdt>
+                <w:sdtPr>
+                  <w:rPr>
+                    <w:color w:val="4F81BD" w:themeColor="accent1"/>
+                  </w:rPr>
+                  <w:alias w:val="Author"/>
+                  <w:id w:val="13406928"/>
+                  <w:placeholder>
+                    <w:docPart w:val="2FFE4BFE64264A31A9CD5651196276FB"/>
+                  </w:placeholder>
+                  <w:dataBinding w:prefixMappings="xmlns:ns0='http://schemas.openxmlformats.org/package/2006/metadata/core-properties' xmlns:ns1='http://purl.org/dc/elements/1.1/'" w:xpath="/ns0:coreProperties[1]/ns1:creator[1]" w:storeItemID="{6C3C8BC8-F283-45AE-878A-BAB7291924A1}"/>
+                  <w:text/>
+                </w:sdtPr>
+                <w:sdtContent>
+                  <w:p>
+                    <w:pPr>
+                      <w:pStyle w:val="NoSpacing"/>
+                      <w:rPr>
+                        <w:color w:val="4F81BD" w:themeColor="accent1"/>
+                      </w:rPr>
+                    </w:pPr>
+                    <w:r>
+                      <w:rPr>
+                        <w:color w:val="4F81BD" w:themeColor="accent1"/>
+                      </w:rPr>
+                      <w:t xml:space="preserve">Francisco </w:t>
+                    </w:r>
+                    <w:proofErr w:type="spellStart"/>
+                    <w:r>
+                      <w:rPr>
+                        <w:color w:val="4F81BD" w:themeColor="accent1"/>
+                      </w:rPr>
+                      <w:t>Villar</w:t>
+                    </w:r>
+                    <w:proofErr w:type="spellEnd"/>
+                  </w:p>
+                </w:sdtContent>
+              </w:sdt>
+              <w:sdt>
+                <w:sdtPr>
+                  <w:rPr>
+                    <w:color w:val="4F81BD" w:themeColor="accent1"/>
+                  </w:rPr>
+                  <w:alias w:val="Date"/>
+                  <w:id w:val="13406932"/>
+                  <w:placeholder>
+                    <w:docPart w:val="3E44F0FD75DF44A58D0F32798BB07E4D"/>
+                  </w:placeholder>
+                  <w:dataBinding w:prefixMappings="xmlns:ns0='http://schemas.microsoft.com/office/2006/coverPageProps'" w:xpath="/ns0:CoverPageProperties[1]/ns0:PublishDate[1]" w:storeItemID="{55AF091B-3C7A-41E3-B477-F2FDAA23CFDA}"/>
+                  <w:date w:fullDate="2017-04-02T00:00:00Z">
+                    <w:dateFormat w:val="M/d/yyyy"/>
+                    <w:lid w:val="en-US"/>
+                    <w:storeMappedDataAs w:val="dateTime"/>
+                    <w:calendar w:val="gregorian"/>
+                  </w:date>
+                </w:sdtPr>
+                <w:sdtContent>
+                  <w:p>
+                    <w:pPr>
+                      <w:pStyle w:val="NoSpacing"/>
+                      <w:rPr>
+                        <w:color w:val="4F81BD" w:themeColor="accent1"/>
+                      </w:rPr>
+                    </w:pPr>
+                    <w:r>
+                      <w:rPr>
+                        <w:color w:val="4F81BD" w:themeColor="accent1"/>
+                      </w:rPr>
+                      <w:t>4/2/2017</w:t>
+                    </w:r>
+                  </w:p>
+                </w:sdtContent>
+              </w:sdt>
+              <w:p>
+                <w:pPr>
+                  <w:pStyle w:val="NoSpacing"/>
+                  <w:rPr>
+                    <w:color w:val="4F81BD" w:themeColor="accent1"/>
+                  </w:rPr>
+                </w:pPr>
+              </w:p>
+            </w:tc>
+          </w:tr>
+        </w:tbl>
+        <w:p/>
+        <w:p>
+          <w:r>
+            <w:br w:type="page"/>
+          </w:r>
+        </w:p>
+      </w:sdtContent>
+    </w:sdt>
     <w:p>
       <w:pPr>
         <w:rPr>
           <w:sz w:val="18"/>
         </w:rPr>
       </w:pPr>
-      <w:proofErr w:type="gramStart"/>
-      <w:r>
+      <w:r>
+        <w:lastRenderedPageBreak/>
+        <w:t>1. Introduction</w:t>
+      </w:r>
+    </w:p>
+    <w:p>
+      <w:r>
+        <w:t>While developing an app, you go though many different tutorial videos in order to get the skills you need.</w:t>
+      </w:r>
+      <w:r>
+        <w:t xml:space="preserve"> That’s why I want to create Courses Manager, an app that tracks all the </w:t>
+      </w:r>
+      <w:r>
+        <w:t>different courses/videos that a user sees to avoid watching a video multiple times</w:t>
+      </w:r>
+      <w:r>
+        <w:t xml:space="preserve"> if I don’t want to</w:t>
+      </w:r>
+      <w:r>
+        <w:t>.</w:t>
+      </w:r>
+    </w:p>
+    <w:p>
+      <w:r>
+        <w:t>Courses Manager is a simple application that works as proof of concept. The end-user will benefit from this app in many different ways, such as: avoid watching a video that you already saw, keep history of the videos that saw long time ago that can guide another person to acquire the same skill as the end-user</w:t>
+      </w:r>
+      <w:r>
+        <w:t xml:space="preserve"> or even refresh your memory in that subject</w:t>
+      </w:r>
+      <w:r>
+        <w:t>. Moreover, an organization could benefit from it to keep an historical of the training videos a user see as part of their training.</w:t>
+      </w:r>
+    </w:p>
+    <w:p>
+      <w:pPr>
         <w:rPr>
           <w:sz w:val="18"/>
         </w:rPr>
-        <w:t>A brief introduction to your website/application idea.</w:t>
-      </w:r>
-      <w:proofErr w:type="gramEnd"/>
-      <w:r>
-        <w:rPr>
-          <w:sz w:val="18"/>
-        </w:rPr>
-        <w:t xml:space="preserve"> State the goals of the project.</w:t>
-      </w:r>
-    </w:p>
-    <w:p>
-      <w:pPr>
-        <w:rPr>
-          <w:sz w:val="18"/>
-        </w:rPr>
-      </w:pPr>
-      <w:r>
-        <w:rPr>
-          <w:sz w:val="18"/>
-        </w:rPr>
-        <w:t>The values / benefits (tangible and intangible) this application can bring to a company/organization/end-user.</w:t>
-      </w:r>
-    </w:p>
-    <w:p>
-      <w:r>
-        <w:t>While developing an app, you go though many different tutorial videos in order to get the skills you need.</w:t>
-      </w:r>
-      <w:r>
-        <w:t xml:space="preserve"> That’s why I want to create Courses Manager, an app that tracks all the </w:t>
-      </w:r>
-      <w:r>
-        <w:t>different courses/videos that a user sees to avoid watching a video multiple times</w:t>
-      </w:r>
-      <w:r>
-        <w:t xml:space="preserve"> if I don’t want to</w:t>
-      </w:r>
-      <w:r>
-        <w:t>.</w:t>
-      </w:r>
-    </w:p>
-    <w:p>
-      <w:r>
-        <w:t>Courses Manager is a simple application that works as proof of concept. The end-user will benefit from this app in many different ways, such as: avoid watching a video that you already saw, keep history of the videos that saw long time ago that can guide another person to acquire the same skill as the end-user. Moreover, an organization could benefit from it to keep an historical of the training videos a user see as part of their training.</w:t>
-      </w:r>
-    </w:p>
-    <w:p>
+      </w:pPr>
       <w:r>
         <w:t>2. Expected List of Features</w:t>
       </w:r>
-    </w:p>
-    <w:p>
-      <w:pPr>
-        <w:rPr>
-          <w:sz w:val="18"/>
-        </w:rPr>
-      </w:pPr>
-      <w:proofErr w:type="gramStart"/>
-      <w:r>
-        <w:rPr>
-          <w:sz w:val="18"/>
-        </w:rPr>
-        <w:t>A brief list of features that you expect your application to support.</w:t>
-      </w:r>
-      <w:proofErr w:type="gramEnd"/>
-      <w:r>
-        <w:rPr>
-          <w:sz w:val="18"/>
-        </w:rPr>
-        <w:t xml:space="preserve"> </w:t>
-      </w:r>
-      <w:proofErr w:type="gramStart"/>
-      <w:r>
-        <w:rPr>
-          <w:sz w:val="18"/>
-        </w:rPr>
-        <w:t>Brief justifications for including these features.</w:t>
-      </w:r>
-      <w:proofErr w:type="gramEnd"/>
     </w:p>
     <w:p>
       <w:r>
@@ -190,34 +405,13 @@
       </w:r>
     </w:p>
     <w:p>
-      <w:r>
-        <w:t>3. Market Survey</w:t>
-      </w:r>
-    </w:p>
-    <w:p>
       <w:pPr>
         <w:rPr>
           <w:sz w:val="18"/>
         </w:rPr>
       </w:pPr>
       <w:r>
-        <w:rPr>
-          <w:sz w:val="18"/>
-        </w:rPr>
-        <w:t>Do a survey of the Web and Apple Store and Google Play Store to find about five web sites and/or applications that might have similar ideas as yours.</w:t>
-      </w:r>
-    </w:p>
-    <w:p>
-      <w:pPr>
-        <w:rPr>
-          <w:sz w:val="18"/>
-        </w:rPr>
-      </w:pPr>
-      <w:r>
-        <w:rPr>
-          <w:sz w:val="18"/>
-        </w:rPr>
-        <w:t>Briefly compare the features of these applications with your application idea.</w:t>
+        <w:t>3. Market Survey</w:t>
       </w:r>
     </w:p>
     <w:p>
@@ -252,14 +446,11 @@
         </w:numPr>
       </w:pPr>
       <w:r>
-        <w:lastRenderedPageBreak/>
         <w:t>Course Manager</w:t>
       </w:r>
       <w:r>
         <w:t>: another app with the same name, but a different from the others. This one will let you see the schedule of your classes and location in campus.</w:t>
       </w:r>
-      <w:bookmarkStart w:id="0" w:name="_GoBack"/>
-      <w:bookmarkEnd w:id="0"/>
     </w:p>
     <w:p>
       <w:pPr>
@@ -280,52 +471,78 @@
       </w:r>
     </w:p>
     <w:p>
+      <w:pPr>
+        <w:pStyle w:val="ListParagraph"/>
+        <w:numPr>
+          <w:ilvl w:val="0"/>
+          <w:numId w:val="2"/>
+        </w:numPr>
+      </w:pPr>
+      <w:proofErr w:type="spellStart"/>
+      <w:r>
+        <w:t>Egenda</w:t>
+      </w:r>
+      <w:proofErr w:type="spellEnd"/>
+      <w:r>
+        <w:t xml:space="preserve"> - Homework Manager</w:t>
+      </w:r>
+      <w:r>
+        <w:t>:</w:t>
+      </w:r>
+      <w:r>
+        <w:t xml:space="preserve"> </w:t>
+      </w:r>
+      <w:r>
+        <w:t>This app will let you add classes and assignments, really similar to other apps in the market.</w:t>
+      </w:r>
+    </w:p>
+    <w:p>
+      <w:pPr>
+        <w:pStyle w:val="ListParagraph"/>
+        <w:numPr>
+          <w:ilvl w:val="0"/>
+          <w:numId w:val="2"/>
+        </w:numPr>
+      </w:pPr>
+      <w:r>
+        <w:lastRenderedPageBreak/>
+        <w:t>Class Management</w:t>
+      </w:r>
+      <w:r>
+        <w:t>: This app let you log the class session with notes and the participation of the students. This app is more towards leaning the professor than the student to track and monitors the class.</w:t>
+      </w:r>
+    </w:p>
+    <w:p>
+      <w:r>
+        <w:t>By doing my market survey I learned that there are a lot of similar applications in the market that tracks and monitors</w:t>
+      </w:r>
+      <w:r>
+        <w:t xml:space="preserve"> courses</w:t>
+      </w:r>
+      <w:r>
+        <w:t>. These</w:t>
+      </w:r>
+      <w:r>
+        <w:t xml:space="preserve"> apps</w:t>
+      </w:r>
+      <w:r>
+        <w:t xml:space="preserve"> track different features, from calculating the class average to class schedules or jus</w:t>
+      </w:r>
+      <w:r>
+        <w:t>t simply notes. Where my idea is unique, is that it will log the videos, tutorial or courses taking by an autodidact student. My idea differentiates from the other</w:t>
+      </w:r>
+      <w:bookmarkStart w:id="0" w:name="_GoBack"/>
+      <w:bookmarkEnd w:id="0"/>
+      <w:r>
+        <w:t>s is that you don’t need to attend school or college to use it. Moreover, it will use only the student to track the progress and not to manage their time or interaction with the class itself.</w:t>
+      </w:r>
+    </w:p>
+    <w:p>
       <w:r>
         <w:t>4. References</w:t>
       </w:r>
     </w:p>
     <w:p>
-      <w:pPr>
-        <w:rPr>
-          <w:sz w:val="18"/>
-        </w:rPr>
-      </w:pPr>
-      <w:r>
-        <w:rPr>
-          <w:sz w:val="18"/>
-        </w:rPr>
-        <w:t>Give references to any material / websites / books etc. relevant to your application idea</w:t>
-      </w:r>
-    </w:p>
-    <w:p>
-      <w:pPr>
-        <w:rPr>
-          <w:sz w:val="18"/>
-        </w:rPr>
-      </w:pPr>
-      <w:r>
-        <w:rPr>
-          <w:sz w:val="18"/>
-        </w:rPr>
-        <w:t>Give the links to the websites and applications on the Apple Store and Google Play Store relevant to your idea</w:t>
-      </w:r>
-      <w:proofErr w:type="gramStart"/>
-      <w:r>
-        <w:rPr>
-          <w:sz w:val="18"/>
-        </w:rPr>
-        <w:t>,  that</w:t>
-      </w:r>
-      <w:proofErr w:type="gramEnd"/>
-      <w:r>
-        <w:rPr>
-          <w:sz w:val="18"/>
-        </w:rPr>
-        <w:t xml:space="preserve"> you listed in the section above.</w:t>
-      </w:r>
-    </w:p>
-    <w:p/>
-    <w:p>
       <w:r>
         <w:t>Course Manager</w:t>
       </w:r>
@@ -346,7 +563,7 @@
       <w:r>
         <w:t xml:space="preserve"> </w:t>
       </w:r>
-      <w:hyperlink r:id="rId6" w:history="1">
+      <w:hyperlink r:id="rId7" w:history="1">
         <w:r>
           <w:rPr>
             <w:rStyle w:val="Hyperlink"/>
@@ -360,12 +577,9 @@
         <w:t>Course Manager</w:t>
       </w:r>
       <w:r>
-        <w:t>: (Howard Zhou)</w:t>
-      </w:r>
-      <w:r>
-        <w:t xml:space="preserve"> </w:t>
-      </w:r>
-      <w:hyperlink r:id="rId7" w:history="1">
+        <w:t xml:space="preserve">: (Howard Zhou) </w:t>
+      </w:r>
+      <w:hyperlink r:id="rId8" w:history="1">
         <w:r>
           <w:rPr>
             <w:rStyle w:val="Hyperlink"/>
@@ -375,6 +589,11 @@
       </w:hyperlink>
     </w:p>
     <w:p>
+      <w:pPr>
+        <w:rPr>
+          <w:rStyle w:val="Hyperlink"/>
+        </w:rPr>
+      </w:pPr>
       <w:r>
         <w:t>University Courses Manager</w:t>
       </w:r>
@@ -395,7 +614,7 @@
       <w:r>
         <w:t xml:space="preserve"> </w:t>
       </w:r>
-      <w:hyperlink r:id="rId8" w:history="1">
+      <w:hyperlink r:id="rId9" w:history="1">
         <w:r>
           <w:rPr>
             <w:rStyle w:val="Hyperlink"/>
@@ -404,11 +623,60 @@
         </w:r>
       </w:hyperlink>
     </w:p>
+    <w:p>
+      <w:proofErr w:type="spellStart"/>
+      <w:r>
+        <w:t>Egenda</w:t>
+      </w:r>
+      <w:proofErr w:type="spellEnd"/>
+      <w:r>
+        <w:t xml:space="preserve"> - Homework Manager</w:t>
+      </w:r>
+      <w:r>
+        <w:t xml:space="preserve"> (gr8bit Studios) </w:t>
+      </w:r>
+      <w:hyperlink r:id="rId10" w:history="1">
+        <w:r>
+          <w:rPr>
+            <w:rStyle w:val="Hyperlink"/>
+          </w:rPr>
+          <w:t>https://play.google.com/store/apps/details?id=studios.gr8bit.schoolmanager&amp;hl=en</w:t>
+        </w:r>
+      </w:hyperlink>
+    </w:p>
+    <w:p>
+      <w:r>
+        <w:t>Class Management</w:t>
+      </w:r>
+      <w:r>
+        <w:t xml:space="preserve"> (</w:t>
+      </w:r>
+      <w:proofErr w:type="spellStart"/>
+      <w:r>
+        <w:t>Kalon</w:t>
+      </w:r>
+      <w:proofErr w:type="spellEnd"/>
+      <w:r>
+        <w:t xml:space="preserve"> Hinds) </w:t>
+      </w:r>
+      <w:hyperlink r:id="rId11" w:history="1">
+        <w:r>
+          <w:rPr>
+            <w:rStyle w:val="Hyperlink"/>
+          </w:rPr>
+          <w:t>https://play.google.com/store/apps/details?id=com.kjhinds.classmanagement&amp;hl=en</w:t>
+        </w:r>
+      </w:hyperlink>
+    </w:p>
+    <w:p/>
+    <w:p/>
     <w:p/>
     <w:sectPr>
       <w:pgSz w:w="12240" w:h="15840"/>
       <w:pgMar w:top="1440" w:right="1440" w:bottom="1440" w:left="1440" w:header="720" w:footer="720" w:gutter="0"/>
+      <w:pgNumType w:start="0"/>
       <w:cols w:space="720"/>
+      <w:titlePg/>
       <w:docGrid w:linePitch="360"/>
     </w:sectPr>
   </w:body>
@@ -861,6 +1129,61 @@
       <w:u w:val="single"/>
     </w:rPr>
   </w:style>
+  <w:style w:type="paragraph" w:styleId="NoSpacing">
+    <w:name w:val="No Spacing"/>
+    <w:link w:val="NoSpacingChar"/>
+    <w:uiPriority w:val="1"/>
+    <w:qFormat/>
+    <w:rsid w:val="00233CAE"/>
+    <w:pPr>
+      <w:spacing w:after="0" w:line="240" w:lineRule="auto"/>
+    </w:pPr>
+    <w:rPr>
+      <w:rFonts w:eastAsiaTheme="minorEastAsia"/>
+      <w:lang w:eastAsia="ja-JP"/>
+    </w:rPr>
+  </w:style>
+  <w:style w:type="character" w:customStyle="1" w:styleId="NoSpacingChar">
+    <w:name w:val="No Spacing Char"/>
+    <w:basedOn w:val="DefaultParagraphFont"/>
+    <w:link w:val="NoSpacing"/>
+    <w:uiPriority w:val="1"/>
+    <w:rsid w:val="00233CAE"/>
+    <w:rPr>
+      <w:rFonts w:eastAsiaTheme="minorEastAsia"/>
+      <w:lang w:eastAsia="ja-JP"/>
+    </w:rPr>
+  </w:style>
+  <w:style w:type="paragraph" w:styleId="BalloonText">
+    <w:name w:val="Balloon Text"/>
+    <w:basedOn w:val="Normal"/>
+    <w:link w:val="BalloonTextChar"/>
+    <w:uiPriority w:val="99"/>
+    <w:semiHidden/>
+    <w:unhideWhenUsed/>
+    <w:rsid w:val="00233CAE"/>
+    <w:pPr>
+      <w:spacing w:after="0" w:line="240" w:lineRule="auto"/>
+    </w:pPr>
+    <w:rPr>
+      <w:rFonts w:ascii="Tahoma" w:hAnsi="Tahoma" w:cs="Tahoma"/>
+      <w:sz w:val="16"/>
+      <w:szCs w:val="16"/>
+    </w:rPr>
+  </w:style>
+  <w:style w:type="character" w:customStyle="1" w:styleId="BalloonTextChar">
+    <w:name w:val="Balloon Text Char"/>
+    <w:basedOn w:val="DefaultParagraphFont"/>
+    <w:link w:val="BalloonText"/>
+    <w:uiPriority w:val="99"/>
+    <w:semiHidden/>
+    <w:rsid w:val="00233CAE"/>
+    <w:rPr>
+      <w:rFonts w:ascii="Tahoma" w:hAnsi="Tahoma" w:cs="Tahoma"/>
+      <w:sz w:val="16"/>
+      <w:szCs w:val="16"/>
+    </w:rPr>
+  </w:style>
 </w:styles>
 </file>
 
@@ -1073,7 +1396,706 @@
       <w:u w:val="single"/>
     </w:rPr>
   </w:style>
+  <w:style w:type="paragraph" w:styleId="NoSpacing">
+    <w:name w:val="No Spacing"/>
+    <w:link w:val="NoSpacingChar"/>
+    <w:uiPriority w:val="1"/>
+    <w:qFormat/>
+    <w:rsid w:val="00233CAE"/>
+    <w:pPr>
+      <w:spacing w:after="0" w:line="240" w:lineRule="auto"/>
+    </w:pPr>
+    <w:rPr>
+      <w:rFonts w:eastAsiaTheme="minorEastAsia"/>
+      <w:lang w:eastAsia="ja-JP"/>
+    </w:rPr>
+  </w:style>
+  <w:style w:type="character" w:customStyle="1" w:styleId="NoSpacingChar">
+    <w:name w:val="No Spacing Char"/>
+    <w:basedOn w:val="DefaultParagraphFont"/>
+    <w:link w:val="NoSpacing"/>
+    <w:uiPriority w:val="1"/>
+    <w:rsid w:val="00233CAE"/>
+    <w:rPr>
+      <w:rFonts w:eastAsiaTheme="minorEastAsia"/>
+      <w:lang w:eastAsia="ja-JP"/>
+    </w:rPr>
+  </w:style>
+  <w:style w:type="paragraph" w:styleId="BalloonText">
+    <w:name w:val="Balloon Text"/>
+    <w:basedOn w:val="Normal"/>
+    <w:link w:val="BalloonTextChar"/>
+    <w:uiPriority w:val="99"/>
+    <w:semiHidden/>
+    <w:unhideWhenUsed/>
+    <w:rsid w:val="00233CAE"/>
+    <w:pPr>
+      <w:spacing w:after="0" w:line="240" w:lineRule="auto"/>
+    </w:pPr>
+    <w:rPr>
+      <w:rFonts w:ascii="Tahoma" w:hAnsi="Tahoma" w:cs="Tahoma"/>
+      <w:sz w:val="16"/>
+      <w:szCs w:val="16"/>
+    </w:rPr>
+  </w:style>
+  <w:style w:type="character" w:customStyle="1" w:styleId="BalloonTextChar">
+    <w:name w:val="Balloon Text Char"/>
+    <w:basedOn w:val="DefaultParagraphFont"/>
+    <w:link w:val="BalloonText"/>
+    <w:uiPriority w:val="99"/>
+    <w:semiHidden/>
+    <w:rsid w:val="00233CAE"/>
+    <w:rPr>
+      <w:rFonts w:ascii="Tahoma" w:hAnsi="Tahoma" w:cs="Tahoma"/>
+      <w:sz w:val="16"/>
+      <w:szCs w:val="16"/>
+    </w:rPr>
+  </w:style>
 </w:styles>
+</file>
+
+<file path=word/glossary/document.xml><?xml version="1.0" encoding="utf-8"?>
+<w:glossaryDocument xmlns:wpc="http://schemas.microsoft.com/office/word/2010/wordprocessingCanvas" xmlns:mc="http://schemas.openxmlformats.org/markup-compatibility/2006" xmlns:o="urn:schemas-microsoft-com:office:office" xmlns:r="http://schemas.openxmlformats.org/officeDocument/2006/relationships" xmlns:m="http://schemas.openxmlformats.org/officeDocument/2006/math" xmlns:v="urn:schemas-microsoft-com:vml" xmlns:wp14="http://schemas.microsoft.com/office/word/2010/wordprocessingDrawing" xmlns:wp="http://schemas.openxmlformats.org/drawingml/2006/wordprocessingDrawing" xmlns:w10="urn:schemas-microsoft-com:office:word" xmlns:w="http://schemas.openxmlformats.org/wordprocessingml/2006/main" xmlns:w14="http://schemas.microsoft.com/office/word/2010/wordml" xmlns:wpg="http://schemas.microsoft.com/office/word/2010/wordprocessingGroup" xmlns:wpi="http://schemas.microsoft.com/office/word/2010/wordprocessingInk" xmlns:wne="http://schemas.microsoft.com/office/word/2006/wordml" xmlns:wps="http://schemas.microsoft.com/office/word/2010/wordprocessingShape" mc:Ignorable="w14 wp14">
+  <w:docParts>
+    <w:docPart>
+      <w:docPartPr>
+        <w:name w:val="D8F28277A8934401B5F6ACC10F092212"/>
+        <w:category>
+          <w:name w:val="General"/>
+          <w:gallery w:val="placeholder"/>
+        </w:category>
+        <w:types>
+          <w:type w:val="bbPlcHdr"/>
+        </w:types>
+        <w:behaviors>
+          <w:behavior w:val="content"/>
+        </w:behaviors>
+        <w:guid w:val="{8C3B0BD7-27E7-4C9C-A1EF-2A02E6556A68}"/>
+      </w:docPartPr>
+      <w:docPartBody>
+        <w:p>
+          <w:pPr>
+            <w:pStyle w:val="D8F28277A8934401B5F6ACC10F092212"/>
+          </w:pPr>
+          <w:r>
+            <w:rPr>
+              <w:rFonts w:asciiTheme="majorHAnsi" w:eastAsiaTheme="majorEastAsia" w:hAnsiTheme="majorHAnsi" w:cstheme="majorBidi"/>
+              <w:color w:val="4F81BD" w:themeColor="accent1"/>
+              <w:sz w:val="80"/>
+              <w:szCs w:val="80"/>
+            </w:rPr>
+            <w:t>[Type the document title]</w:t>
+          </w:r>
+        </w:p>
+      </w:docPartBody>
+    </w:docPart>
+    <w:docPart>
+      <w:docPartPr>
+        <w:name w:val="E4703BA8754141A6AE2331797718A8EF"/>
+        <w:category>
+          <w:name w:val="General"/>
+          <w:gallery w:val="placeholder"/>
+        </w:category>
+        <w:types>
+          <w:type w:val="bbPlcHdr"/>
+        </w:types>
+        <w:behaviors>
+          <w:behavior w:val="content"/>
+        </w:behaviors>
+        <w:guid w:val="{72DBDFCA-6780-41DD-9A86-EF0A28641A8F}"/>
+      </w:docPartPr>
+      <w:docPartBody>
+        <w:p>
+          <w:pPr>
+            <w:pStyle w:val="E4703BA8754141A6AE2331797718A8EF"/>
+          </w:pPr>
+          <w:r>
+            <w:rPr>
+              <w:rFonts w:asciiTheme="majorHAnsi" w:eastAsiaTheme="majorEastAsia" w:hAnsiTheme="majorHAnsi" w:cstheme="majorBidi"/>
+            </w:rPr>
+            <w:t>[Type the document subtitle]</w:t>
+          </w:r>
+        </w:p>
+      </w:docPartBody>
+    </w:docPart>
+    <w:docPart>
+      <w:docPartPr>
+        <w:name w:val="2FFE4BFE64264A31A9CD5651196276FB"/>
+        <w:category>
+          <w:name w:val="General"/>
+          <w:gallery w:val="placeholder"/>
+        </w:category>
+        <w:types>
+          <w:type w:val="bbPlcHdr"/>
+        </w:types>
+        <w:behaviors>
+          <w:behavior w:val="content"/>
+        </w:behaviors>
+        <w:guid w:val="{EEF9B013-F24F-4AA4-8822-5A882449D988}"/>
+      </w:docPartPr>
+      <w:docPartBody>
+        <w:p>
+          <w:pPr>
+            <w:pStyle w:val="2FFE4BFE64264A31A9CD5651196276FB"/>
+          </w:pPr>
+          <w:r>
+            <w:rPr>
+              <w:color w:val="4F81BD" w:themeColor="accent1"/>
+            </w:rPr>
+            <w:t>[Type the author name]</w:t>
+          </w:r>
+        </w:p>
+      </w:docPartBody>
+    </w:docPart>
+    <w:docPart>
+      <w:docPartPr>
+        <w:name w:val="3E44F0FD75DF44A58D0F32798BB07E4D"/>
+        <w:category>
+          <w:name w:val="General"/>
+          <w:gallery w:val="placeholder"/>
+        </w:category>
+        <w:types>
+          <w:type w:val="bbPlcHdr"/>
+        </w:types>
+        <w:behaviors>
+          <w:behavior w:val="content"/>
+        </w:behaviors>
+        <w:guid w:val="{8D4F27AC-F9BF-40E8-BDBF-10F26370B6FE}"/>
+      </w:docPartPr>
+      <w:docPartBody>
+        <w:p>
+          <w:pPr>
+            <w:pStyle w:val="3E44F0FD75DF44A58D0F32798BB07E4D"/>
+          </w:pPr>
+          <w:r>
+            <w:rPr>
+              <w:color w:val="4F81BD" w:themeColor="accent1"/>
+            </w:rPr>
+            <w:t>[Pick the date]</w:t>
+          </w:r>
+        </w:p>
+      </w:docPartBody>
+    </w:docPart>
+  </w:docParts>
+</w:glossaryDocument>
+</file>
+
+<file path=word/glossary/fontTable.xml><?xml version="1.0" encoding="utf-8"?>
+<w:fonts xmlns:mc="http://schemas.openxmlformats.org/markup-compatibility/2006" xmlns:r="http://schemas.openxmlformats.org/officeDocument/2006/relationships" xmlns:w="http://schemas.openxmlformats.org/wordprocessingml/2006/main" xmlns:w14="http://schemas.microsoft.com/office/word/2010/wordml" mc:Ignorable="w14">
+  <w:font w:name="Symbol">
+    <w:panose1 w:val="05050102010706020507"/>
+    <w:charset w:val="02"/>
+    <w:family w:val="roman"/>
+    <w:pitch w:val="variable"/>
+    <w:sig w:usb0="00000000" w:usb1="10000000" w:usb2="00000000" w:usb3="00000000" w:csb0="80000000" w:csb1="00000000"/>
+  </w:font>
+  <w:font w:name="Times New Roman">
+    <w:panose1 w:val="02020603050405020304"/>
+    <w:charset w:val="00"/>
+    <w:family w:val="roman"/>
+    <w:pitch w:val="variable"/>
+    <w:sig w:usb0="E0002AFF" w:usb1="C0007841" w:usb2="00000009" w:usb3="00000000" w:csb0="000001FF" w:csb1="00000000"/>
+  </w:font>
+  <w:font w:name="Courier New">
+    <w:panose1 w:val="02070309020205020404"/>
+    <w:charset w:val="00"/>
+    <w:family w:val="modern"/>
+    <w:pitch w:val="fixed"/>
+    <w:sig w:usb0="E0002AFF" w:usb1="C0007843" w:usb2="00000009" w:usb3="00000000" w:csb0="000001FF" w:csb1="00000000"/>
+  </w:font>
+  <w:font w:name="Wingdings">
+    <w:panose1 w:val="05000000000000000000"/>
+    <w:charset w:val="02"/>
+    <w:family w:val="auto"/>
+    <w:pitch w:val="variable"/>
+    <w:sig w:usb0="00000000" w:usb1="10000000" w:usb2="00000000" w:usb3="00000000" w:csb0="80000000" w:csb1="00000000"/>
+  </w:font>
+  <w:font w:name="Calibri">
+    <w:panose1 w:val="020F0502020204030204"/>
+    <w:charset w:val="00"/>
+    <w:family w:val="swiss"/>
+    <w:pitch w:val="variable"/>
+    <w:sig w:usb0="E00002FF" w:usb1="4000ACFF" w:usb2="00000001" w:usb3="00000000" w:csb0="0000019F" w:csb1="00000000"/>
+  </w:font>
+  <w:font w:name="Tahoma">
+    <w:panose1 w:val="020B0604030504040204"/>
+    <w:charset w:val="00"/>
+    <w:family w:val="swiss"/>
+    <w:pitch w:val="variable"/>
+    <w:sig w:usb0="E1002EFF" w:usb1="C000605B" w:usb2="00000029" w:usb3="00000000" w:csb0="000101FF" w:csb1="00000000"/>
+  </w:font>
+  <w:font w:name="Cambria">
+    <w:panose1 w:val="02040503050406030204"/>
+    <w:charset w:val="00"/>
+    <w:family w:val="roman"/>
+    <w:pitch w:val="variable"/>
+    <w:sig w:usb0="E00002FF" w:usb1="400004FF" w:usb2="00000000" w:usb3="00000000" w:csb0="0000019F" w:csb1="00000000"/>
+  </w:font>
+</w:fonts>
+</file>
+
+<file path=word/glossary/settings.xml><?xml version="1.0" encoding="utf-8"?>
+<w:settings xmlns:mc="http://schemas.openxmlformats.org/markup-compatibility/2006" xmlns:o="urn:schemas-microsoft-com:office:office" xmlns:r="http://schemas.openxmlformats.org/officeDocument/2006/relationships" xmlns:m="http://schemas.openxmlformats.org/officeDocument/2006/math" xmlns:v="urn:schemas-microsoft-com:vml" xmlns:w10="urn:schemas-microsoft-com:office:word" xmlns:w="http://schemas.openxmlformats.org/wordprocessingml/2006/main" xmlns:w14="http://schemas.microsoft.com/office/word/2010/wordml" xmlns:sl="http://schemas.openxmlformats.org/schemaLibrary/2006/main" mc:Ignorable="w14">
+  <w:view w:val="normal"/>
+  <w:defaultTabStop w:val="720"/>
+  <w:characterSpacingControl w:val="doNotCompress"/>
+  <w:compat>
+    <w:useFELayout/>
+    <w:compatSetting w:name="compatibilityMode" w:uri="http://schemas.microsoft.com/office/word" w:val="14"/>
+    <w:compatSetting w:name="overrideTableStyleFontSizeAndJustification" w:uri="http://schemas.microsoft.com/office/word" w:val="1"/>
+    <w:compatSetting w:name="enableOpenTypeFeatures" w:uri="http://schemas.microsoft.com/office/word" w:val="1"/>
+    <w:compatSetting w:name="doNotFlipMirrorIndents" w:uri="http://schemas.microsoft.com/office/word" w:val="1"/>
+  </w:compat>
+  <w:rsids>
+    <w:rsidRoot w:val="00CA5A69"/>
+    <w:rsid w:val="00CA5A69"/>
+    <w:rsid w:val="00EC5A34"/>
+  </w:rsids>
+  <m:mathPr>
+    <m:mathFont m:val="Cambria Math"/>
+    <m:brkBin m:val="before"/>
+    <m:brkBinSub m:val="--"/>
+    <m:smallFrac m:val="0"/>
+    <m:dispDef/>
+    <m:lMargin m:val="0"/>
+    <m:rMargin m:val="0"/>
+    <m:defJc m:val="centerGroup"/>
+    <m:wrapIndent m:val="1440"/>
+    <m:intLim m:val="subSup"/>
+    <m:naryLim m:val="undOvr"/>
+  </m:mathPr>
+  <w:themeFontLang w:val="en-US"/>
+  <w:clrSchemeMapping w:bg1="light1" w:t1="dark1" w:bg2="light2" w:t2="dark2" w:accent1="accent1" w:accent2="accent2" w:accent3="accent3" w:accent4="accent4" w:accent5="accent5" w:accent6="accent6" w:hyperlink="hyperlink" w:followedHyperlink="followedHyperlink"/>
+  <w:decimalSymbol w:val="."/>
+  <w:listSeparator w:val=","/>
+</w:settings>
+</file>
+
+<file path=word/glossary/styles.xml><?xml version="1.0" encoding="utf-8"?>
+<w:styles xmlns:mc="http://schemas.openxmlformats.org/markup-compatibility/2006" xmlns:r="http://schemas.openxmlformats.org/officeDocument/2006/relationships" xmlns:w="http://schemas.openxmlformats.org/wordprocessingml/2006/main" xmlns:w14="http://schemas.microsoft.com/office/word/2010/wordml" mc:Ignorable="w14">
+  <w:docDefaults>
+    <w:rPrDefault>
+      <w:rPr>
+        <w:rFonts w:asciiTheme="minorHAnsi" w:eastAsiaTheme="minorEastAsia" w:hAnsiTheme="minorHAnsi" w:cstheme="minorBidi"/>
+        <w:sz w:val="22"/>
+        <w:szCs w:val="22"/>
+        <w:lang w:val="en-US" w:eastAsia="en-US" w:bidi="ar-SA"/>
+      </w:rPr>
+    </w:rPrDefault>
+    <w:pPrDefault>
+      <w:pPr>
+        <w:spacing w:after="200" w:line="276" w:lineRule="auto"/>
+      </w:pPr>
+    </w:pPrDefault>
+  </w:docDefaults>
+  <w:latentStyles w:defLockedState="0" w:defUIPriority="99" w:defSemiHidden="1" w:defUnhideWhenUsed="1" w:defQFormat="0" w:count="267">
+    <w:lsdException w:name="Normal" w:semiHidden="0" w:uiPriority="0" w:unhideWhenUsed="0" w:qFormat="1"/>
+    <w:lsdException w:name="heading 1" w:semiHidden="0" w:uiPriority="9" w:unhideWhenUsed="0" w:qFormat="1"/>
+    <w:lsdException w:name="heading 2" w:uiPriority="9" w:qFormat="1"/>
+    <w:lsdException w:name="heading 3" w:uiPriority="9" w:qFormat="1"/>
+    <w:lsdException w:name="heading 4" w:uiPriority="9" w:qFormat="1"/>
+    <w:lsdException w:name="heading 5" w:uiPriority="9" w:qFormat="1"/>
+    <w:lsdException w:name="heading 6" w:uiPriority="9" w:qFormat="1"/>
+    <w:lsdException w:name="heading 7" w:uiPriority="9" w:qFormat="1"/>
+    <w:lsdException w:name="heading 8" w:uiPriority="9" w:qFormat="1"/>
+    <w:lsdException w:name="heading 9" w:uiPriority="9" w:qFormat="1"/>
+    <w:lsdException w:name="toc 1" w:uiPriority="39"/>
+    <w:lsdException w:name="toc 2" w:uiPriority="39"/>
+    <w:lsdException w:name="toc 3" w:uiPriority="39"/>
+    <w:lsdException w:name="toc 4" w:uiPriority="39"/>
+    <w:lsdException w:name="toc 5" w:uiPriority="39"/>
+    <w:lsdException w:name="toc 6" w:uiPriority="39"/>
+    <w:lsdException w:name="toc 7" w:uiPriority="39"/>
+    <w:lsdException w:name="toc 8" w:uiPriority="39"/>
+    <w:lsdException w:name="toc 9" w:uiPriority="39"/>
+    <w:lsdException w:name="caption" w:uiPriority="35" w:qFormat="1"/>
+    <w:lsdException w:name="Title" w:semiHidden="0" w:uiPriority="10" w:unhideWhenUsed="0" w:qFormat="1"/>
+    <w:lsdException w:name="Default Paragraph Font" w:uiPriority="1"/>
+    <w:lsdException w:name="Subtitle" w:semiHidden="0" w:uiPriority="11" w:unhideWhenUsed="0" w:qFormat="1"/>
+    <w:lsdException w:name="Strong" w:semiHidden="0" w:uiPriority="22" w:unhideWhenUsed="0" w:qFormat="1"/>
+    <w:lsdException w:name="Emphasis" w:semiHidden="0" w:uiPriority="20" w:unhideWhenUsed="0" w:qFormat="1"/>
+    <w:lsdException w:name="Table Grid" w:semiHidden="0" w:uiPriority="59" w:unhideWhenUsed="0"/>
+    <w:lsdException w:name="Placeholder Text" w:unhideWhenUsed="0"/>
+    <w:lsdException w:name="No Spacing" w:semiHidden="0" w:uiPriority="1" w:unhideWhenUsed="0" w:qFormat="1"/>
+    <w:lsdException w:name="Light Shading" w:semiHidden="0" w:uiPriority="60" w:unhideWhenUsed="0"/>
+    <w:lsdException w:name="Light List" w:semiHidden="0" w:uiPriority="61" w:unhideWhenUsed="0"/>
+    <w:lsdException w:name="Light Grid" w:semiHidden="0" w:uiPriority="62" w:unhideWhenUsed="0"/>
+    <w:lsdException w:name="Medium Shading 1" w:semiHidden="0" w:uiPriority="63" w:unhideWhenUsed="0"/>
+    <w:lsdException w:name="Medium Shading 2" w:semiHidden="0" w:uiPriority="64" w:unhideWhenUsed="0"/>
+    <w:lsdException w:name="Medium List 1" w:semiHidden="0" w:uiPriority="65" w:unhideWhenUsed="0"/>
+    <w:lsdException w:name="Medium List 2" w:semiHidden="0" w:uiPriority="66" w:unhideWhenUsed="0"/>
+    <w:lsdException w:name="Medium Grid 1" w:semiHidden="0" w:uiPriority="67" w:unhideWhenUsed="0"/>
+    <w:lsdException w:name="Medium Grid 2" w:semiHidden="0" w:uiPriority="68" w:unhideWhenUsed="0"/>
+    <w:lsdException w:name="Medium Grid 3" w:semiHidden="0" w:uiPriority="69" w:unhideWhenUsed="0"/>
+    <w:lsdException w:name="Dark List" w:semiHidden="0" w:uiPriority="70" w:unhideWhenUsed="0"/>
+    <w:lsdException w:name="Colorful Shading" w:semiHidden="0" w:uiPriority="71" w:unhideWhenUsed="0"/>
+    <w:lsdException w:name="Colorful List" w:semiHidden="0" w:uiPriority="72" w:unhideWhenUsed="0"/>
+    <w:lsdException w:name="Colorful Grid" w:semiHidden="0" w:uiPriority="73" w:unhideWhenUsed="0"/>
+    <w:lsdException w:name="Light Shading Accent 1" w:semiHidden="0" w:uiPriority="60" w:unhideWhenUsed="0"/>
+    <w:lsdException w:name="Light List Accent 1" w:semiHidden="0" w:uiPriority="61" w:unhideWhenUsed="0"/>
+    <w:lsdException w:name="Light Grid Accent 1" w:semiHidden="0" w:uiPriority="62" w:unhideWhenUsed="0"/>
+    <w:lsdException w:name="Medium Shading 1 Accent 1" w:semiHidden="0" w:uiPriority="63" w:unhideWhenUsed="0"/>
+    <w:lsdException w:name="Medium Shading 2 Accent 1" w:semiHidden="0" w:uiPriority="64" w:unhideWhenUsed="0"/>
+    <w:lsdException w:name="Medium List 1 Accent 1" w:semiHidden="0" w:uiPriority="65" w:unhideWhenUsed="0"/>
+    <w:lsdException w:name="Revision" w:unhideWhenUsed="0"/>
+    <w:lsdException w:name="List Paragraph" w:semiHidden="0" w:uiPriority="34" w:unhideWhenUsed="0" w:qFormat="1"/>
+    <w:lsdException w:name="Quote" w:semiHidden="0" w:uiPriority="29" w:unhideWhenUsed="0" w:qFormat="1"/>
+    <w:lsdException w:name="Intense Quote" w:semiHidden="0" w:uiPriority="30" w:unhideWhenUsed="0" w:qFormat="1"/>
+    <w:lsdException w:name="Medium List 2 Accent 1" w:semiHidden="0" w:uiPriority="66" w:unhideWhenUsed="0"/>
+    <w:lsdException w:name="Medium Grid 1 Accent 1" w:semiHidden="0" w:uiPriority="67" w:unhideWhenUsed="0"/>
+    <w:lsdException w:name="Medium Grid 2 Accent 1" w:semiHidden="0" w:uiPriority="68" w:unhideWhenUsed="0"/>
+    <w:lsdException w:name="Medium Grid 3 Accent 1" w:semiHidden="0" w:uiPriority="69" w:unhideWhenUsed="0"/>
+    <w:lsdException w:name="Dark List Accent 1" w:semiHidden="0" w:uiPriority="70" w:unhideWhenUsed="0"/>
+    <w:lsdException w:name="Colorful Shading Accent 1" w:semiHidden="0" w:uiPriority="71" w:unhideWhenUsed="0"/>
+    <w:lsdException w:name="Colorful List Accent 1" w:semiHidden="0" w:uiPriority="72" w:unhideWhenUsed="0"/>
+    <w:lsdException w:name="Colorful Grid Accent 1" w:semiHidden="0" w:uiPriority="73" w:unhideWhenUsed="0"/>
+    <w:lsdException w:name="Light Shading Accent 2" w:semiHidden="0" w:uiPriority="60" w:unhideWhenUsed="0"/>
+    <w:lsdException w:name="Light List Accent 2" w:semiHidden="0" w:uiPriority="61" w:unhideWhenUsed="0"/>
+    <w:lsdException w:name="Light Grid Accent 2" w:semiHidden="0" w:uiPriority="62" w:unhideWhenUsed="0"/>
+    <w:lsdException w:name="Medium Shading 1 Accent 2" w:semiHidden="0" w:uiPriority="63" w:unhideWhenUsed="0"/>
+    <w:lsdException w:name="Medium Shading 2 Accent 2" w:semiHidden="0" w:uiPriority="64" w:unhideWhenUsed="0"/>
+    <w:lsdException w:name="Medium List 1 Accent 2" w:semiHidden="0" w:uiPriority="65" w:unhideWhenUsed="0"/>
+    <w:lsdException w:name="Medium List 2 Accent 2" w:semiHidden="0" w:uiPriority="66" w:unhideWhenUsed="0"/>
+    <w:lsdException w:name="Medium Grid 1 Accent 2" w:semiHidden="0" w:uiPriority="67" w:unhideWhenUsed="0"/>
+    <w:lsdException w:name="Medium Grid 2 Accent 2" w:semiHidden="0" w:uiPriority="68" w:unhideWhenUsed="0"/>
+    <w:lsdException w:name="Medium Grid 3 Accent 2" w:semiHidden="0" w:uiPriority="69" w:unhideWhenUsed="0"/>
+    <w:lsdException w:name="Dark List Accent 2" w:semiHidden="0" w:uiPriority="70" w:unhideWhenUsed="0"/>
+    <w:lsdException w:name="Colorful Shading Accent 2" w:semiHidden="0" w:uiPriority="71" w:unhideWhenUsed="0"/>
+    <w:lsdException w:name="Colorful List Accent 2" w:semiHidden="0" w:uiPriority="72" w:unhideWhenUsed="0"/>
+    <w:lsdException w:name="Colorful Grid Accent 2" w:semiHidden="0" w:uiPriority="73" w:unhideWhenUsed="0"/>
+    <w:lsdException w:name="Light Shading Accent 3" w:semiHidden="0" w:uiPriority="60" w:unhideWhenUsed="0"/>
+    <w:lsdException w:name="Light List Accent 3" w:semiHidden="0" w:uiPriority="61" w:unhideWhenUsed="0"/>
+    <w:lsdException w:name="Light Grid Accent 3" w:semiHidden="0" w:uiPriority="62" w:unhideWhenUsed="0"/>
+    <w:lsdException w:name="Medium Shading 1 Accent 3" w:semiHidden="0" w:uiPriority="63" w:unhideWhenUsed="0"/>
+    <w:lsdException w:name="Medium Shading 2 Accent 3" w:semiHidden="0" w:uiPriority="64" w:unhideWhenUsed="0"/>
+    <w:lsdException w:name="Medium List 1 Accent 3" w:semiHidden="0" w:uiPriority="65" w:unhideWhenUsed="0"/>
+    <w:lsdException w:name="Medium List 2 Accent 3" w:semiHidden="0" w:uiPriority="66" w:unhideWhenUsed="0"/>
+    <w:lsdException w:name="Medium Grid 1 Accent 3" w:semiHidden="0" w:uiPriority="67" w:unhideWhenUsed="0"/>
+    <w:lsdException w:name="Medium Grid 2 Accent 3" w:semiHidden="0" w:uiPriority="68" w:unhideWhenUsed="0"/>
+    <w:lsdException w:name="Medium Grid 3 Accent 3" w:semiHidden="0" w:uiPriority="69" w:unhideWhenUsed="0"/>
+    <w:lsdException w:name="Dark List Accent 3" w:semiHidden="0" w:uiPriority="70" w:unhideWhenUsed="0"/>
+    <w:lsdException w:name="Colorful Shading Accent 3" w:semiHidden="0" w:uiPriority="71" w:unhideWhenUsed="0"/>
+    <w:lsdException w:name="Colorful List Accent 3" w:semiHidden="0" w:uiPriority="72" w:unhideWhenUsed="0"/>
+    <w:lsdException w:name="Colorful Grid Accent 3" w:semiHidden="0" w:uiPriority="73" w:unhideWhenUsed="0"/>
+    <w:lsdException w:name="Light Shading Accent 4" w:semiHidden="0" w:uiPriority="60" w:unhideWhenUsed="0"/>
+    <w:lsdException w:name="Light List Accent 4" w:semiHidden="0" w:uiPriority="61" w:unhideWhenUsed="0"/>
+    <w:lsdException w:name="Light Grid Accent 4" w:semiHidden="0" w:uiPriority="62" w:unhideWhenUsed="0"/>
+    <w:lsdException w:name="Medium Shading 1 Accent 4" w:semiHidden="0" w:uiPriority="63" w:unhideWhenUsed="0"/>
+    <w:lsdException w:name="Medium Shading 2 Accent 4" w:semiHidden="0" w:uiPriority="64" w:unhideWhenUsed="0"/>
+    <w:lsdException w:name="Medium List 1 Accent 4" w:semiHidden="0" w:uiPriority="65" w:unhideWhenUsed="0"/>
+    <w:lsdException w:name="Medium List 2 Accent 4" w:semiHidden="0" w:uiPriority="66" w:unhideWhenUsed="0"/>
+    <w:lsdException w:name="Medium Grid 1 Accent 4" w:semiHidden="0" w:uiPriority="67" w:unhideWhenUsed="0"/>
+    <w:lsdException w:name="Medium Grid 2 Accent 4" w:semiHidden="0" w:uiPriority="68" w:unhideWhenUsed="0"/>
+    <w:lsdException w:name="Medium Grid 3 Accent 4" w:semiHidden="0" w:uiPriority="69" w:unhideWhenUsed="0"/>
+    <w:lsdException w:name="Dark List Accent 4" w:semiHidden="0" w:uiPriority="70" w:unhideWhenUsed="0"/>
+    <w:lsdException w:name="Colorful Shading Accent 4" w:semiHidden="0" w:uiPriority="71" w:unhideWhenUsed="0"/>
+    <w:lsdException w:name="Colorful List Accent 4" w:semiHidden="0" w:uiPriority="72" w:unhideWhenUsed="0"/>
+    <w:lsdException w:name="Colorful Grid Accent 4" w:semiHidden="0" w:uiPriority="73" w:unhideWhenUsed="0"/>
+    <w:lsdException w:name="Light Shading Accent 5" w:semiHidden="0" w:uiPriority="60" w:unhideWhenUsed="0"/>
+    <w:lsdException w:name="Light List Accent 5" w:semiHidden="0" w:uiPriority="61" w:unhideWhenUsed="0"/>
+    <w:lsdException w:name="Light Grid Accent 5" w:semiHidden="0" w:uiPriority="62" w:unhideWhenUsed="0"/>
+    <w:lsdException w:name="Medium Shading 1 Accent 5" w:semiHidden="0" w:uiPriority="63" w:unhideWhenUsed="0"/>
+    <w:lsdException w:name="Medium Shading 2 Accent 5" w:semiHidden="0" w:uiPriority="64" w:unhideWhenUsed="0"/>
+    <w:lsdException w:name="Medium List 1 Accent 5" w:semiHidden="0" w:uiPriority="65" w:unhideWhenUsed="0"/>
+    <w:lsdException w:name="Medium List 2 Accent 5" w:semiHidden="0" w:uiPriority="66" w:unhideWhenUsed="0"/>
+    <w:lsdException w:name="Medium Grid 1 Accent 5" w:semiHidden="0" w:uiPriority="67" w:unhideWhenUsed="0"/>
+    <w:lsdException w:name="Medium Grid 2 Accent 5" w:semiHidden="0" w:uiPriority="68" w:unhideWhenUsed="0"/>
+    <w:lsdException w:name="Medium Grid 3 Accent 5" w:semiHidden="0" w:uiPriority="69" w:unhideWhenUsed="0"/>
+    <w:lsdException w:name="Dark List Accent 5" w:semiHidden="0" w:uiPriority="70" w:unhideWhenUsed="0"/>
+    <w:lsdException w:name="Colorful Shading Accent 5" w:semiHidden="0" w:uiPriority="71" w:unhideWhenUsed="0"/>
+    <w:lsdException w:name="Colorful List Accent 5" w:semiHidden="0" w:uiPriority="72" w:unhideWhenUsed="0"/>
+    <w:lsdException w:name="Colorful Grid Accent 5" w:semiHidden="0" w:uiPriority="73" w:unhideWhenUsed="0"/>
+    <w:lsdException w:name="Light Shading Accent 6" w:semiHidden="0" w:uiPriority="60" w:unhideWhenUsed="0"/>
+    <w:lsdException w:name="Light List Accent 6" w:semiHidden="0" w:uiPriority="61" w:unhideWhenUsed="0"/>
+    <w:lsdException w:name="Light Grid Accent 6" w:semiHidden="0" w:uiPriority="62" w:unhideWhenUsed="0"/>
+    <w:lsdException w:name="Medium Shading 1 Accent 6" w:semiHidden="0" w:uiPriority="63" w:unhideWhenUsed="0"/>
+    <w:lsdException w:name="Medium Shading 2 Accent 6" w:semiHidden="0" w:uiPriority="64" w:unhideWhenUsed="0"/>
+    <w:lsdException w:name="Medium List 1 Accent 6" w:semiHidden="0" w:uiPriority="65" w:unhideWhenUsed="0"/>
+    <w:lsdException w:name="Medium List 2 Accent 6" w:semiHidden="0" w:uiPriority="66" w:unhideWhenUsed="0"/>
+    <w:lsdException w:name="Medium Grid 1 Accent 6" w:semiHidden="0" w:uiPriority="67" w:unhideWhenUsed="0"/>
+    <w:lsdException w:name="Medium Grid 2 Accent 6" w:semiHidden="0" w:uiPriority="68" w:unhideWhenUsed="0"/>
+    <w:lsdException w:name="Medium Grid 3 Accent 6" w:semiHidden="0" w:uiPriority="69" w:unhideWhenUsed="0"/>
+    <w:lsdException w:name="Dark List Accent 6" w:semiHidden="0" w:uiPriority="70" w:unhideWhenUsed="0"/>
+    <w:lsdException w:name="Colorful Shading Accent 6" w:semiHidden="0" w:uiPriority="71" w:unhideWhenUsed="0"/>
+    <w:lsdException w:name="Colorful List Accent 6" w:semiHidden="0" w:uiPriority="72" w:unhideWhenUsed="0"/>
+    <w:lsdException w:name="Colorful Grid Accent 6" w:semiHidden="0" w:uiPriority="73" w:unhideWhenUsed="0"/>
+    <w:lsdException w:name="Subtle Emphasis" w:semiHidden="0" w:uiPriority="19" w:unhideWhenUsed="0" w:qFormat="1"/>
+    <w:lsdException w:name="Intense Emphasis" w:semiHidden="0" w:uiPriority="21" w:unhideWhenUsed="0" w:qFormat="1"/>
+    <w:lsdException w:name="Subtle Reference" w:semiHidden="0" w:uiPriority="31" w:unhideWhenUsed="0" w:qFormat="1"/>
+    <w:lsdException w:name="Intense Reference" w:semiHidden="0" w:uiPriority="32" w:unhideWhenUsed="0" w:qFormat="1"/>
+    <w:lsdException w:name="Book Title" w:semiHidden="0" w:uiPriority="33" w:unhideWhenUsed="0" w:qFormat="1"/>
+    <w:lsdException w:name="Bibliography" w:uiPriority="37"/>
+    <w:lsdException w:name="TOC Heading" w:uiPriority="39" w:qFormat="1"/>
+  </w:latentStyles>
+  <w:style w:type="paragraph" w:default="1" w:styleId="Normal">
+    <w:name w:val="Normal"/>
+    <w:qFormat/>
+  </w:style>
+  <w:style w:type="character" w:default="1" w:styleId="DefaultParagraphFont">
+    <w:name w:val="Default Paragraph Font"/>
+    <w:uiPriority w:val="1"/>
+    <w:semiHidden/>
+    <w:unhideWhenUsed/>
+  </w:style>
+  <w:style w:type="table" w:default="1" w:styleId="TableNormal">
+    <w:name w:val="Normal Table"/>
+    <w:uiPriority w:val="99"/>
+    <w:semiHidden/>
+    <w:unhideWhenUsed/>
+    <w:tblPr>
+      <w:tblInd w:w="0" w:type="dxa"/>
+      <w:tblCellMar>
+        <w:top w:w="0" w:type="dxa"/>
+        <w:left w:w="108" w:type="dxa"/>
+        <w:bottom w:w="0" w:type="dxa"/>
+        <w:right w:w="108" w:type="dxa"/>
+      </w:tblCellMar>
+    </w:tblPr>
+  </w:style>
+  <w:style w:type="numbering" w:default="1" w:styleId="NoList">
+    <w:name w:val="No List"/>
+    <w:uiPriority w:val="99"/>
+    <w:semiHidden/>
+    <w:unhideWhenUsed/>
+  </w:style>
+  <w:style w:type="paragraph" w:customStyle="1" w:styleId="A875B61E5B83452C9F011F610C907ED8">
+    <w:name w:val="A875B61E5B83452C9F011F610C907ED8"/>
+    <w:rsid w:val="00CA5A69"/>
+  </w:style>
+  <w:style w:type="paragraph" w:customStyle="1" w:styleId="D8F28277A8934401B5F6ACC10F092212">
+    <w:name w:val="D8F28277A8934401B5F6ACC10F092212"/>
+    <w:rsid w:val="00CA5A69"/>
+  </w:style>
+  <w:style w:type="paragraph" w:customStyle="1" w:styleId="E4703BA8754141A6AE2331797718A8EF">
+    <w:name w:val="E4703BA8754141A6AE2331797718A8EF"/>
+    <w:rsid w:val="00CA5A69"/>
+  </w:style>
+  <w:style w:type="paragraph" w:customStyle="1" w:styleId="2FFE4BFE64264A31A9CD5651196276FB">
+    <w:name w:val="2FFE4BFE64264A31A9CD5651196276FB"/>
+    <w:rsid w:val="00CA5A69"/>
+  </w:style>
+  <w:style w:type="paragraph" w:customStyle="1" w:styleId="3E44F0FD75DF44A58D0F32798BB07E4D">
+    <w:name w:val="3E44F0FD75DF44A58D0F32798BB07E4D"/>
+    <w:rsid w:val="00CA5A69"/>
+  </w:style>
+</w:styles>
+</file>
+
+<file path=word/glossary/stylesWithEffects.xml><?xml version="1.0" encoding="utf-8"?>
+<w:styles xmlns:wpc="http://schemas.microsoft.com/office/word/2010/wordprocessingCanvas" xmlns:mc="http://schemas.openxmlformats.org/markup-compatibility/2006" xmlns:o="urn:schemas-microsoft-com:office:office" xmlns:r="http://schemas.openxmlformats.org/officeDocument/2006/relationships" xmlns:m="http://schemas.openxmlformats.org/officeDocument/2006/math" xmlns:v="urn:schemas-microsoft-com:vml" xmlns:wp14="http://schemas.microsoft.com/office/word/2010/wordprocessingDrawing" xmlns:wp="http://schemas.openxmlformats.org/drawingml/2006/wordprocessingDrawing" xmlns:w10="urn:schemas-microsoft-com:office:word" xmlns:w="http://schemas.openxmlformats.org/wordprocessingml/2006/main" xmlns:w14="http://schemas.microsoft.com/office/word/2010/wordml" xmlns:wpg="http://schemas.microsoft.com/office/word/2010/wordprocessingGroup" xmlns:wpi="http://schemas.microsoft.com/office/word/2010/wordprocessingInk" xmlns:wne="http://schemas.microsoft.com/office/word/2006/wordml" xmlns:wps="http://schemas.microsoft.com/office/word/2010/wordprocessingShape" mc:Ignorable="w14 wp14">
+  <w:docDefaults>
+    <w:rPrDefault>
+      <w:rPr>
+        <w:rFonts w:asciiTheme="minorHAnsi" w:eastAsiaTheme="minorEastAsia" w:hAnsiTheme="minorHAnsi" w:cstheme="minorBidi"/>
+        <w:sz w:val="22"/>
+        <w:szCs w:val="22"/>
+        <w:lang w:val="en-US" w:eastAsia="en-US" w:bidi="ar-SA"/>
+      </w:rPr>
+    </w:rPrDefault>
+    <w:pPrDefault>
+      <w:pPr>
+        <w:spacing w:after="200" w:line="276" w:lineRule="auto"/>
+      </w:pPr>
+    </w:pPrDefault>
+  </w:docDefaults>
+  <w:latentStyles w:defLockedState="0" w:defUIPriority="99" w:defSemiHidden="1" w:defUnhideWhenUsed="1" w:defQFormat="0" w:count="267">
+    <w:lsdException w:name="Normal" w:semiHidden="0" w:uiPriority="0" w:unhideWhenUsed="0" w:qFormat="1"/>
+    <w:lsdException w:name="heading 1" w:semiHidden="0" w:uiPriority="9" w:unhideWhenUsed="0" w:qFormat="1"/>
+    <w:lsdException w:name="heading 2" w:uiPriority="9" w:qFormat="1"/>
+    <w:lsdException w:name="heading 3" w:uiPriority="9" w:qFormat="1"/>
+    <w:lsdException w:name="heading 4" w:uiPriority="9" w:qFormat="1"/>
+    <w:lsdException w:name="heading 5" w:uiPriority="9" w:qFormat="1"/>
+    <w:lsdException w:name="heading 6" w:uiPriority="9" w:qFormat="1"/>
+    <w:lsdException w:name="heading 7" w:uiPriority="9" w:qFormat="1"/>
+    <w:lsdException w:name="heading 8" w:uiPriority="9" w:qFormat="1"/>
+    <w:lsdException w:name="heading 9" w:uiPriority="9" w:qFormat="1"/>
+    <w:lsdException w:name="toc 1" w:uiPriority="39"/>
+    <w:lsdException w:name="toc 2" w:uiPriority="39"/>
+    <w:lsdException w:name="toc 3" w:uiPriority="39"/>
+    <w:lsdException w:name="toc 4" w:uiPriority="39"/>
+    <w:lsdException w:name="toc 5" w:uiPriority="39"/>
+    <w:lsdException w:name="toc 6" w:uiPriority="39"/>
+    <w:lsdException w:name="toc 7" w:uiPriority="39"/>
+    <w:lsdException w:name="toc 8" w:uiPriority="39"/>
+    <w:lsdException w:name="toc 9" w:uiPriority="39"/>
+    <w:lsdException w:name="caption" w:uiPriority="35" w:qFormat="1"/>
+    <w:lsdException w:name="Title" w:semiHidden="0" w:uiPriority="10" w:unhideWhenUsed="0" w:qFormat="1"/>
+    <w:lsdException w:name="Default Paragraph Font" w:uiPriority="1"/>
+    <w:lsdException w:name="Subtitle" w:semiHidden="0" w:uiPriority="11" w:unhideWhenUsed="0" w:qFormat="1"/>
+    <w:lsdException w:name="Strong" w:semiHidden="0" w:uiPriority="22" w:unhideWhenUsed="0" w:qFormat="1"/>
+    <w:lsdException w:name="Emphasis" w:semiHidden="0" w:uiPriority="20" w:unhideWhenUsed="0" w:qFormat="1"/>
+    <w:lsdException w:name="Table Grid" w:semiHidden="0" w:uiPriority="59" w:unhideWhenUsed="0"/>
+    <w:lsdException w:name="Placeholder Text" w:unhideWhenUsed="0"/>
+    <w:lsdException w:name="No Spacing" w:semiHidden="0" w:uiPriority="1" w:unhideWhenUsed="0" w:qFormat="1"/>
+    <w:lsdException w:name="Light Shading" w:semiHidden="0" w:uiPriority="60" w:unhideWhenUsed="0"/>
+    <w:lsdException w:name="Light List" w:semiHidden="0" w:uiPriority="61" w:unhideWhenUsed="0"/>
+    <w:lsdException w:name="Light Grid" w:semiHidden="0" w:uiPriority="62" w:unhideWhenUsed="0"/>
+    <w:lsdException w:name="Medium Shading 1" w:semiHidden="0" w:uiPriority="63" w:unhideWhenUsed="0"/>
+    <w:lsdException w:name="Medium Shading 2" w:semiHidden="0" w:uiPriority="64" w:unhideWhenUsed="0"/>
+    <w:lsdException w:name="Medium List 1" w:semiHidden="0" w:uiPriority="65" w:unhideWhenUsed="0"/>
+    <w:lsdException w:name="Medium List 2" w:semiHidden="0" w:uiPriority="66" w:unhideWhenUsed="0"/>
+    <w:lsdException w:name="Medium Grid 1" w:semiHidden="0" w:uiPriority="67" w:unhideWhenUsed="0"/>
+    <w:lsdException w:name="Medium Grid 2" w:semiHidden="0" w:uiPriority="68" w:unhideWhenUsed="0"/>
+    <w:lsdException w:name="Medium Grid 3" w:semiHidden="0" w:uiPriority="69" w:unhideWhenUsed="0"/>
+    <w:lsdException w:name="Dark List" w:semiHidden="0" w:uiPriority="70" w:unhideWhenUsed="0"/>
+    <w:lsdException w:name="Colorful Shading" w:semiHidden="0" w:uiPriority="71" w:unhideWhenUsed="0"/>
+    <w:lsdException w:name="Colorful List" w:semiHidden="0" w:uiPriority="72" w:unhideWhenUsed="0"/>
+    <w:lsdException w:name="Colorful Grid" w:semiHidden="0" w:uiPriority="73" w:unhideWhenUsed="0"/>
+    <w:lsdException w:name="Light Shading Accent 1" w:semiHidden="0" w:uiPriority="60" w:unhideWhenUsed="0"/>
+    <w:lsdException w:name="Light List Accent 1" w:semiHidden="0" w:uiPriority="61" w:unhideWhenUsed="0"/>
+    <w:lsdException w:name="Light Grid Accent 1" w:semiHidden="0" w:uiPriority="62" w:unhideWhenUsed="0"/>
+    <w:lsdException w:name="Medium Shading 1 Accent 1" w:semiHidden="0" w:uiPriority="63" w:unhideWhenUsed="0"/>
+    <w:lsdException w:name="Medium Shading 2 Accent 1" w:semiHidden="0" w:uiPriority="64" w:unhideWhenUsed="0"/>
+    <w:lsdException w:name="Medium List 1 Accent 1" w:semiHidden="0" w:uiPriority="65" w:unhideWhenUsed="0"/>
+    <w:lsdException w:name="Revision" w:unhideWhenUsed="0"/>
+    <w:lsdException w:name="List Paragraph" w:semiHidden="0" w:uiPriority="34" w:unhideWhenUsed="0" w:qFormat="1"/>
+    <w:lsdException w:name="Quote" w:semiHidden="0" w:uiPriority="29" w:unhideWhenUsed="0" w:qFormat="1"/>
+    <w:lsdException w:name="Intense Quote" w:semiHidden="0" w:uiPriority="30" w:unhideWhenUsed="0" w:qFormat="1"/>
+    <w:lsdException w:name="Medium List 2 Accent 1" w:semiHidden="0" w:uiPriority="66" w:unhideWhenUsed="0"/>
+    <w:lsdException w:name="Medium Grid 1 Accent 1" w:semiHidden="0" w:uiPriority="67" w:unhideWhenUsed="0"/>
+    <w:lsdException w:name="Medium Grid 2 Accent 1" w:semiHidden="0" w:uiPriority="68" w:unhideWhenUsed="0"/>
+    <w:lsdException w:name="Medium Grid 3 Accent 1" w:semiHidden="0" w:uiPriority="69" w:unhideWhenUsed="0"/>
+    <w:lsdException w:name="Dark List Accent 1" w:semiHidden="0" w:uiPriority="70" w:unhideWhenUsed="0"/>
+    <w:lsdException w:name="Colorful Shading Accent 1" w:semiHidden="0" w:uiPriority="71" w:unhideWhenUsed="0"/>
+    <w:lsdException w:name="Colorful List Accent 1" w:semiHidden="0" w:uiPriority="72" w:unhideWhenUsed="0"/>
+    <w:lsdException w:name="Colorful Grid Accent 1" w:semiHidden="0" w:uiPriority="73" w:unhideWhenUsed="0"/>
+    <w:lsdException w:name="Light Shading Accent 2" w:semiHidden="0" w:uiPriority="60" w:unhideWhenUsed="0"/>
+    <w:lsdException w:name="Light List Accent 2" w:semiHidden="0" w:uiPriority="61" w:unhideWhenUsed="0"/>
+    <w:lsdException w:name="Light Grid Accent 2" w:semiHidden="0" w:uiPriority="62" w:unhideWhenUsed="0"/>
+    <w:lsdException w:name="Medium Shading 1 Accent 2" w:semiHidden="0" w:uiPriority="63" w:unhideWhenUsed="0"/>
+    <w:lsdException w:name="Medium Shading 2 Accent 2" w:semiHidden="0" w:uiPriority="64" w:unhideWhenUsed="0"/>
+    <w:lsdException w:name="Medium List 1 Accent 2" w:semiHidden="0" w:uiPriority="65" w:unhideWhenUsed="0"/>
+    <w:lsdException w:name="Medium List 2 Accent 2" w:semiHidden="0" w:uiPriority="66" w:unhideWhenUsed="0"/>
+    <w:lsdException w:name="Medium Grid 1 Accent 2" w:semiHidden="0" w:uiPriority="67" w:unhideWhenUsed="0"/>
+    <w:lsdException w:name="Medium Grid 2 Accent 2" w:semiHidden="0" w:uiPriority="68" w:unhideWhenUsed="0"/>
+    <w:lsdException w:name="Medium Grid 3 Accent 2" w:semiHidden="0" w:uiPriority="69" w:unhideWhenUsed="0"/>
+    <w:lsdException w:name="Dark List Accent 2" w:semiHidden="0" w:uiPriority="70" w:unhideWhenUsed="0"/>
+    <w:lsdException w:name="Colorful Shading Accent 2" w:semiHidden="0" w:uiPriority="71" w:unhideWhenUsed="0"/>
+    <w:lsdException w:name="Colorful List Accent 2" w:semiHidden="0" w:uiPriority="72" w:unhideWhenUsed="0"/>
+    <w:lsdException w:name="Colorful Grid Accent 2" w:semiHidden="0" w:uiPriority="73" w:unhideWhenUsed="0"/>
+    <w:lsdException w:name="Light Shading Accent 3" w:semiHidden="0" w:uiPriority="60" w:unhideWhenUsed="0"/>
+    <w:lsdException w:name="Light List Accent 3" w:semiHidden="0" w:uiPriority="61" w:unhideWhenUsed="0"/>
+    <w:lsdException w:name="Light Grid Accent 3" w:semiHidden="0" w:uiPriority="62" w:unhideWhenUsed="0"/>
+    <w:lsdException w:name="Medium Shading 1 Accent 3" w:semiHidden="0" w:uiPriority="63" w:unhideWhenUsed="0"/>
+    <w:lsdException w:name="Medium Shading 2 Accent 3" w:semiHidden="0" w:uiPriority="64" w:unhideWhenUsed="0"/>
+    <w:lsdException w:name="Medium List 1 Accent 3" w:semiHidden="0" w:uiPriority="65" w:unhideWhenUsed="0"/>
+    <w:lsdException w:name="Medium List 2 Accent 3" w:semiHidden="0" w:uiPriority="66" w:unhideWhenUsed="0"/>
+    <w:lsdException w:name="Medium Grid 1 Accent 3" w:semiHidden="0" w:uiPriority="67" w:unhideWhenUsed="0"/>
+    <w:lsdException w:name="Medium Grid 2 Accent 3" w:semiHidden="0" w:uiPriority="68" w:unhideWhenUsed="0"/>
+    <w:lsdException w:name="Medium Grid 3 Accent 3" w:semiHidden="0" w:uiPriority="69" w:unhideWhenUsed="0"/>
+    <w:lsdException w:name="Dark List Accent 3" w:semiHidden="0" w:uiPriority="70" w:unhideWhenUsed="0"/>
+    <w:lsdException w:name="Colorful Shading Accent 3" w:semiHidden="0" w:uiPriority="71" w:unhideWhenUsed="0"/>
+    <w:lsdException w:name="Colorful List Accent 3" w:semiHidden="0" w:uiPriority="72" w:unhideWhenUsed="0"/>
+    <w:lsdException w:name="Colorful Grid Accent 3" w:semiHidden="0" w:uiPriority="73" w:unhideWhenUsed="0"/>
+    <w:lsdException w:name="Light Shading Accent 4" w:semiHidden="0" w:uiPriority="60" w:unhideWhenUsed="0"/>
+    <w:lsdException w:name="Light List Accent 4" w:semiHidden="0" w:uiPriority="61" w:unhideWhenUsed="0"/>
+    <w:lsdException w:name="Light Grid Accent 4" w:semiHidden="0" w:uiPriority="62" w:unhideWhenUsed="0"/>
+    <w:lsdException w:name="Medium Shading 1 Accent 4" w:semiHidden="0" w:uiPriority="63" w:unhideWhenUsed="0"/>
+    <w:lsdException w:name="Medium Shading 2 Accent 4" w:semiHidden="0" w:uiPriority="64" w:unhideWhenUsed="0"/>
+    <w:lsdException w:name="Medium List 1 Accent 4" w:semiHidden="0" w:uiPriority="65" w:unhideWhenUsed="0"/>
+    <w:lsdException w:name="Medium List 2 Accent 4" w:semiHidden="0" w:uiPriority="66" w:unhideWhenUsed="0"/>
+    <w:lsdException w:name="Medium Grid 1 Accent 4" w:semiHidden="0" w:uiPriority="67" w:unhideWhenUsed="0"/>
+    <w:lsdException w:name="Medium Grid 2 Accent 4" w:semiHidden="0" w:uiPriority="68" w:unhideWhenUsed="0"/>
+    <w:lsdException w:name="Medium Grid 3 Accent 4" w:semiHidden="0" w:uiPriority="69" w:unhideWhenUsed="0"/>
+    <w:lsdException w:name="Dark List Accent 4" w:semiHidden="0" w:uiPriority="70" w:unhideWhenUsed="0"/>
+    <w:lsdException w:name="Colorful Shading Accent 4" w:semiHidden="0" w:uiPriority="71" w:unhideWhenUsed="0"/>
+    <w:lsdException w:name="Colorful List Accent 4" w:semiHidden="0" w:uiPriority="72" w:unhideWhenUsed="0"/>
+    <w:lsdException w:name="Colorful Grid Accent 4" w:semiHidden="0" w:uiPriority="73" w:unhideWhenUsed="0"/>
+    <w:lsdException w:name="Light Shading Accent 5" w:semiHidden="0" w:uiPriority="60" w:unhideWhenUsed="0"/>
+    <w:lsdException w:name="Light List Accent 5" w:semiHidden="0" w:uiPriority="61" w:unhideWhenUsed="0"/>
+    <w:lsdException w:name="Light Grid Accent 5" w:semiHidden="0" w:uiPriority="62" w:unhideWhenUsed="0"/>
+    <w:lsdException w:name="Medium Shading 1 Accent 5" w:semiHidden="0" w:uiPriority="63" w:unhideWhenUsed="0"/>
+    <w:lsdException w:name="Medium Shading 2 Accent 5" w:semiHidden="0" w:uiPriority="64" w:unhideWhenUsed="0"/>
+    <w:lsdException w:name="Medium List 1 Accent 5" w:semiHidden="0" w:uiPriority="65" w:unhideWhenUsed="0"/>
+    <w:lsdException w:name="Medium List 2 Accent 5" w:semiHidden="0" w:uiPriority="66" w:unhideWhenUsed="0"/>
+    <w:lsdException w:name="Medium Grid 1 Accent 5" w:semiHidden="0" w:uiPriority="67" w:unhideWhenUsed="0"/>
+    <w:lsdException w:name="Medium Grid 2 Accent 5" w:semiHidden="0" w:uiPriority="68" w:unhideWhenUsed="0"/>
+    <w:lsdException w:name="Medium Grid 3 Accent 5" w:semiHidden="0" w:uiPriority="69" w:unhideWhenUsed="0"/>
+    <w:lsdException w:name="Dark List Accent 5" w:semiHidden="0" w:uiPriority="70" w:unhideWhenUsed="0"/>
+    <w:lsdException w:name="Colorful Shading Accent 5" w:semiHidden="0" w:uiPriority="71" w:unhideWhenUsed="0"/>
+    <w:lsdException w:name="Colorful List Accent 5" w:semiHidden="0" w:uiPriority="72" w:unhideWhenUsed="0"/>
+    <w:lsdException w:name="Colorful Grid Accent 5" w:semiHidden="0" w:uiPriority="73" w:unhideWhenUsed="0"/>
+    <w:lsdException w:name="Light Shading Accent 6" w:semiHidden="0" w:uiPriority="60" w:unhideWhenUsed="0"/>
+    <w:lsdException w:name="Light List Accent 6" w:semiHidden="0" w:uiPriority="61" w:unhideWhenUsed="0"/>
+    <w:lsdException w:name="Light Grid Accent 6" w:semiHidden="0" w:uiPriority="62" w:unhideWhenUsed="0"/>
+    <w:lsdException w:name="Medium Shading 1 Accent 6" w:semiHidden="0" w:uiPriority="63" w:unhideWhenUsed="0"/>
+    <w:lsdException w:name="Medium Shading 2 Accent 6" w:semiHidden="0" w:uiPriority="64" w:unhideWhenUsed="0"/>
+    <w:lsdException w:name="Medium List 1 Accent 6" w:semiHidden="0" w:uiPriority="65" w:unhideWhenUsed="0"/>
+    <w:lsdException w:name="Medium List 2 Accent 6" w:semiHidden="0" w:uiPriority="66" w:unhideWhenUsed="0"/>
+    <w:lsdException w:name="Medium Grid 1 Accent 6" w:semiHidden="0" w:uiPriority="67" w:unhideWhenUsed="0"/>
+    <w:lsdException w:name="Medium Grid 2 Accent 6" w:semiHidden="0" w:uiPriority="68" w:unhideWhenUsed="0"/>
+    <w:lsdException w:name="Medium Grid 3 Accent 6" w:semiHidden="0" w:uiPriority="69" w:unhideWhenUsed="0"/>
+    <w:lsdException w:name="Dark List Accent 6" w:semiHidden="0" w:uiPriority="70" w:unhideWhenUsed="0"/>
+    <w:lsdException w:name="Colorful Shading Accent 6" w:semiHidden="0" w:uiPriority="71" w:unhideWhenUsed="0"/>
+    <w:lsdException w:name="Colorful List Accent 6" w:semiHidden="0" w:uiPriority="72" w:unhideWhenUsed="0"/>
+    <w:lsdException w:name="Colorful Grid Accent 6" w:semiHidden="0" w:uiPriority="73" w:unhideWhenUsed="0"/>
+    <w:lsdException w:name="Subtle Emphasis" w:semiHidden="0" w:uiPriority="19" w:unhideWhenUsed="0" w:qFormat="1"/>
+    <w:lsdException w:name="Intense Emphasis" w:semiHidden="0" w:uiPriority="21" w:unhideWhenUsed="0" w:qFormat="1"/>
+    <w:lsdException w:name="Subtle Reference" w:semiHidden="0" w:uiPriority="31" w:unhideWhenUsed="0" w:qFormat="1"/>
+    <w:lsdException w:name="Intense Reference" w:semiHidden="0" w:uiPriority="32" w:unhideWhenUsed="0" w:qFormat="1"/>
+    <w:lsdException w:name="Book Title" w:semiHidden="0" w:uiPriority="33" w:unhideWhenUsed="0" w:qFormat="1"/>
+    <w:lsdException w:name="Bibliography" w:uiPriority="37"/>
+    <w:lsdException w:name="TOC Heading" w:uiPriority="39" w:qFormat="1"/>
+  </w:latentStyles>
+  <w:style w:type="paragraph" w:default="1" w:styleId="Normal">
+    <w:name w:val="Normal"/>
+    <w:qFormat/>
+  </w:style>
+  <w:style w:type="character" w:default="1" w:styleId="DefaultParagraphFont">
+    <w:name w:val="Default Paragraph Font"/>
+    <w:uiPriority w:val="1"/>
+    <w:semiHidden/>
+    <w:unhideWhenUsed/>
+  </w:style>
+  <w:style w:type="table" w:default="1" w:styleId="TableNormal">
+    <w:name w:val="Normal Table"/>
+    <w:uiPriority w:val="99"/>
+    <w:semiHidden/>
+    <w:unhideWhenUsed/>
+    <w:tblPr>
+      <w:tblInd w:w="0" w:type="dxa"/>
+      <w:tblCellMar>
+        <w:top w:w="0" w:type="dxa"/>
+        <w:left w:w="108" w:type="dxa"/>
+        <w:bottom w:w="0" w:type="dxa"/>
+        <w:right w:w="108" w:type="dxa"/>
+      </w:tblCellMar>
+    </w:tblPr>
+  </w:style>
+  <w:style w:type="numbering" w:default="1" w:styleId="NoList">
+    <w:name w:val="No List"/>
+    <w:uiPriority w:val="99"/>
+    <w:semiHidden/>
+    <w:unhideWhenUsed/>
+  </w:style>
+  <w:style w:type="paragraph" w:customStyle="1" w:styleId="A875B61E5B83452C9F011F610C907ED8">
+    <w:name w:val="A875B61E5B83452C9F011F610C907ED8"/>
+    <w:rsid w:val="00CA5A69"/>
+  </w:style>
+  <w:style w:type="paragraph" w:customStyle="1" w:styleId="D8F28277A8934401B5F6ACC10F092212">
+    <w:name w:val="D8F28277A8934401B5F6ACC10F092212"/>
+    <w:rsid w:val="00CA5A69"/>
+  </w:style>
+  <w:style w:type="paragraph" w:customStyle="1" w:styleId="E4703BA8754141A6AE2331797718A8EF">
+    <w:name w:val="E4703BA8754141A6AE2331797718A8EF"/>
+    <w:rsid w:val="00CA5A69"/>
+  </w:style>
+  <w:style w:type="paragraph" w:customStyle="1" w:styleId="2FFE4BFE64264A31A9CD5651196276FB">
+    <w:name w:val="2FFE4BFE64264A31A9CD5651196276FB"/>
+    <w:rsid w:val="00CA5A69"/>
+  </w:style>
+  <w:style w:type="paragraph" w:customStyle="1" w:styleId="3E44F0FD75DF44A58D0F32798BB07E4D">
+    <w:name w:val="3E44F0FD75DF44A58D0F32798BB07E4D"/>
+    <w:rsid w:val="00CA5A69"/>
+  </w:style>
+</w:styles>
+</file>
+
+<file path=word/glossary/webSettings.xml><?xml version="1.0" encoding="utf-8"?>
+<w:webSettings xmlns:mc="http://schemas.openxmlformats.org/markup-compatibility/2006" xmlns:r="http://schemas.openxmlformats.org/officeDocument/2006/relationships" xmlns:w="http://schemas.openxmlformats.org/wordprocessingml/2006/main" xmlns:w14="http://schemas.microsoft.com/office/word/2010/wordml" mc:Ignorable="w14">
+  <w:optimizeForBrowser/>
+  <w:allowPNG/>
+</w:webSettings>
 </file>
 
 <file path=word/theme/theme1.xml><?xml version="1.0" encoding="utf-8"?>
@@ -1359,4 +2381,23 @@
   <a:objectDefaults/>
   <a:extraClrSchemeLst/>
 </a:theme>
+</file>
+
+<file path=customXml/item1.xml><?xml version="1.0" encoding="utf-8"?>
+<CoverPageProperties xmlns="http://schemas.microsoft.com/office/2006/coverPageProps">
+  <PublishDate>2017-04-02T00:00:00</PublishDate>
+  <Abstract/>
+  <CompanyAddress/>
+  <CompanyPhone/>
+  <CompanyFax/>
+  <CompanyEmail/>
+</CoverPageProperties>
+</file>
+
+<file path=customXml/itemProps1.xml><?xml version="1.0" encoding="utf-8"?>
+<ds:datastoreItem xmlns:ds="http://schemas.openxmlformats.org/officeDocument/2006/customXml" ds:itemID="{55AF091B-3C7A-41E3-B477-F2FDAA23CFDA}">
+  <ds:schemaRefs>
+    <ds:schemaRef ds:uri="http://schemas.microsoft.com/office/2006/coverPageProps"/>
+  </ds:schemaRefs>
+</ds:datastoreItem>
 </file>